--- a/documentation/Техническое задание.docx
+++ b/documentation/Техническое задание.docx
@@ -103,6 +103,7 @@
     </w:p>
     <w:p>
       <w:pPr>
+        <w:spacing w:line="360" w:lineRule="auto"/>
         <w:jc w:val="center"/>
         <w:rPr>
           <w:rFonts w:ascii="Times New Roman" w:hAnsi="Times New Roman"/>
@@ -162,18 +163,7 @@
     </w:p>
     <w:p>
       <w:pPr>
-        <w:spacing w:line="240" w:lineRule="auto"/>
-        <w:jc w:val="center"/>
-        <w:rPr>
-          <w:rFonts w:ascii="Times New Roman" w:hAnsi="Times New Roman"/>
-          <w:sz w:val="28"/>
-          <w:szCs w:val="28"/>
-        </w:rPr>
-      </w:pPr>
-    </w:p>
-    <w:p>
-      <w:pPr>
-        <w:spacing w:line="240" w:lineRule="auto"/>
+        <w:spacing w:line="360" w:lineRule="auto"/>
         <w:jc w:val="center"/>
         <w:rPr>
           <w:rFonts w:ascii="Times New Roman" w:hAnsi="Times New Roman"/>
@@ -740,32 +730,32 @@
         </w:rPr>
         <w:t xml:space="preserve">______________ </w:t>
       </w:r>
-      <w:proofErr w:type="gramStart"/>
       <w:r>
         <w:rPr>
           <w:rFonts w:ascii="Times New Roman" w:hAnsi="Times New Roman"/>
           <w:sz w:val="28"/>
           <w:szCs w:val="28"/>
         </w:rPr>
-        <w:t>В.С.</w:t>
-      </w:r>
-      <w:proofErr w:type="gramEnd"/>
+        <w:t xml:space="preserve">В.С. </w:t>
+      </w:r>
       <w:r>
         <w:rPr>
           <w:rFonts w:ascii="Times New Roman" w:hAnsi="Times New Roman"/>
           <w:sz w:val="28"/>
           <w:szCs w:val="28"/>
         </w:rPr>
-        <w:t xml:space="preserve"> </w:t>
-      </w:r>
-      <w:r>
+        <w:t>Тарасов</w:t>
+      </w:r>
+    </w:p>
+    <w:p>
+      <w:pPr>
+        <w:spacing w:before="160"/>
         <w:rPr>
           <w:rFonts w:ascii="Times New Roman" w:hAnsi="Times New Roman"/>
           <w:sz w:val="28"/>
           <w:szCs w:val="28"/>
         </w:rPr>
-        <w:t>Тарасов</w:t>
-      </w:r>
+      </w:pPr>
     </w:p>
     <w:p>
       <w:pPr>
@@ -780,30 +770,28 @@
     <w:p>
       <w:pPr>
         <w:spacing w:before="160"/>
+        <w:jc w:val="center"/>
         <w:rPr>
           <w:rFonts w:ascii="Times New Roman" w:hAnsi="Times New Roman"/>
           <w:sz w:val="28"/>
           <w:szCs w:val="28"/>
         </w:rPr>
       </w:pPr>
-    </w:p>
-    <w:p>
-      <w:pPr>
-        <w:spacing w:before="160"/>
-        <w:jc w:val="center"/>
+      <w:r>
         <w:rPr>
           <w:rFonts w:ascii="Times New Roman" w:hAnsi="Times New Roman"/>
           <w:sz w:val="28"/>
           <w:szCs w:val="28"/>
         </w:rPr>
-      </w:pPr>
+        <w:t>Воронеж 202</w:t>
+      </w:r>
       <w:r>
         <w:rPr>
           <w:rFonts w:ascii="Times New Roman" w:hAnsi="Times New Roman"/>
           <w:sz w:val="28"/>
           <w:szCs w:val="28"/>
         </w:rPr>
-        <w:t>Воронеж 202</w:t>
+        <w:t>5</w:t>
       </w:r>
       <w:r>
         <w:rPr>
@@ -811,14 +799,6 @@
           <w:sz w:val="28"/>
           <w:szCs w:val="28"/>
         </w:rPr>
-        <w:t>5</w:t>
-      </w:r>
-      <w:r>
-        <w:rPr>
-          <w:rFonts w:ascii="Times New Roman" w:hAnsi="Times New Roman"/>
-          <w:sz w:val="28"/>
-          <w:szCs w:val="28"/>
-        </w:rPr>
         <w:br w:type="page"/>
       </w:r>
     </w:p>
@@ -831,10 +811,7 @@
       </w:pPr>
       <w:r>
         <w:lastRenderedPageBreak/>
-        <w:t>Содержание</w:t>
-      </w:r>
-      <w:r>
-        <w:t xml:space="preserve"> </w:t>
+        <w:t xml:space="preserve">СОДЕРЖАНИЕ </w:t>
       </w:r>
       <w:r>
         <w:fldChar w:fldCharType="begin"/>
@@ -4276,13 +4253,13 @@
       <w:r>
         <w:t xml:space="preserve"> сведения</w:t>
       </w:r>
+      <w:bookmarkStart w:id="2" w:name="_Toc193995297"/>
       <w:bookmarkEnd w:id="1"/>
     </w:p>
     <w:p>
       <w:pPr>
         <w:pStyle w:val="a8"/>
       </w:pPr>
-      <w:bookmarkStart w:id="2" w:name="_Toc193995297"/>
       <w:r>
         <w:t>Наименование приложения</w:t>
       </w:r>
@@ -4479,11 +4456,6 @@
       <w:r>
         <w:t>кафедра информационных систем.</w:t>
       </w:r>
-    </w:p>
-    <w:p>
-      <w:pPr>
-        <w:pStyle w:val="aff0"/>
-      </w:pPr>
     </w:p>
     <w:p>
       <w:pPr>
@@ -4494,6 +4466,7 @@
       <w:bookmarkStart w:id="7" w:name="_Toc161488286"/>
       <w:bookmarkStart w:id="8" w:name="_Toc193995300"/>
       <w:r>
+        <w:lastRenderedPageBreak/>
         <w:t>Перечень документов, на основании которых создается система</w:t>
       </w:r>
       <w:bookmarkEnd w:id="5"/>
@@ -4530,15 +4503,7 @@
         <w:pStyle w:val="a5"/>
       </w:pPr>
       <w:r>
-        <w:t xml:space="preserve">Закон РФ от 07.02.1992 N </w:t>
-      </w:r>
-      <w:proofErr w:type="gramStart"/>
-      <w:r>
-        <w:t>2300-1</w:t>
-      </w:r>
-      <w:proofErr w:type="gramEnd"/>
-      <w:r>
-        <w:t xml:space="preserve"> (ред. от 11.06.2021) "О защите прав потребителей";</w:t>
+        <w:t>Закон РФ от 07.02.1992 N 2300-1 (ред. от 11.06.2021) "О защите прав потребителей";</w:t>
       </w:r>
     </w:p>
     <w:p>
@@ -4546,13 +4511,8 @@
         <w:pStyle w:val="a5"/>
       </w:pPr>
       <w:r>
-        <w:t xml:space="preserve">ГОСТ </w:t>
-      </w:r>
-      <w:proofErr w:type="gramStart"/>
-      <w:r>
-        <w:t>34.602-89</w:t>
-      </w:r>
-      <w:proofErr w:type="gramEnd"/>
+        <w:t>ГОСТ 34.602-89</w:t>
+      </w:r>
       <w:r>
         <w:rPr>
           <w:lang w:val="en-US"/>
@@ -4589,22 +4549,44 @@
       </w:r>
       <w:proofErr w:type="spellEnd"/>
       <w:r>
-        <w:t xml:space="preserve">-приложений пользователи ищут не просто способ знакомства, но уникальную платформу для самовыражения. Приложение «VIBE» предлагает инновационное решение: вместо стандартного текстового профиля основное внимание уделяется эмоциональному и художественному аспекту – музыкальной визитной карточке. С помощью модуля AI </w:t>
+        <w:t xml:space="preserve">-приложений пользователи ищут не просто способ знакомства, но уникальную платформу для самовыражения. Приложение «VIBE» предлагает инновационное решение: вместо стандартного текстового профиля основное внимание уделяется эмоциональному и художественному аспекту – музыкальной визитной карточке. С помощью модуля </w:t>
+      </w:r>
+      <w:r>
+        <w:rPr>
+          <w:lang w:val="en-US"/>
+        </w:rPr>
+        <w:t>Suno</w:t>
+      </w:r>
+      <w:r>
+        <w:t xml:space="preserve"> </w:t>
+      </w:r>
+      <w:r>
+        <w:rPr>
+          <w:lang w:val="en-US"/>
+        </w:rPr>
+        <w:t>A</w:t>
+      </w:r>
+      <w:r>
+        <w:rPr>
+          <w:lang w:val="en-US"/>
+        </w:rPr>
+        <w:t>P</w:t>
+      </w:r>
+      <w:r>
+        <w:rPr>
+          <w:lang w:val="en-US"/>
+        </w:rPr>
+        <w:t>I</w:t>
+      </w:r>
+      <w:r>
+        <w:t xml:space="preserve"> приложение генерирует короткий </w:t>
       </w:r>
       <w:proofErr w:type="spellStart"/>
       <w:r>
-        <w:t>Riffusion</w:t>
+        <w:t>аудиофрагмент</w:t>
       </w:r>
       <w:proofErr w:type="spellEnd"/>
       <w:r>
-        <w:t xml:space="preserve"> приложение генерирует короткий </w:t>
-      </w:r>
-      <w:proofErr w:type="spellStart"/>
-      <w:r>
-        <w:t>аудиофрагмент</w:t>
-      </w:r>
-      <w:proofErr w:type="spellEnd"/>
-      <w:r>
         <w:t>, который передаёт индивидуальность пользователя через его описание «О себе», имя и возраст. Такой подход позволяет создать более глубокую эмоциональную связь между участниками, делая процесс поиска совпадений интуитивно понятным и интересным. Помимо этого, демонстрация пяти шаблонных профилей для неавторизованных пользователей обеспечивает понятное представление о функционале приложения, стимулируя регистрацию и активное участие.</w:t>
       </w:r>
     </w:p>
@@ -4614,7 +4596,6 @@
       </w:pPr>
       <w:bookmarkStart w:id="10" w:name="_Toc193995302"/>
       <w:r>
-        <w:lastRenderedPageBreak/>
         <w:t>Плановые сроки начала и окончания работ</w:t>
       </w:r>
       <w:bookmarkEnd w:id="10"/>
@@ -4625,6 +4606,7 @@
         <w:ind w:firstLine="0"/>
       </w:pPr>
       <w:r>
+        <w:lastRenderedPageBreak/>
         <w:t xml:space="preserve">Срок начала работ </w:t>
       </w:r>
       <w:r>
@@ -4711,43 +4693,77 @@
       </w:r>
       <w:proofErr w:type="spellEnd"/>
       <w:r>
-        <w:t xml:space="preserve"> - программно-аппаратная часть </w:t>
-      </w:r>
-      <w:proofErr w:type="gramStart"/>
-      <w:r>
-        <w:t>сервиса</w:t>
+        <w:t xml:space="preserve"> </w:t>
+      </w:r>
+      <w:r>
+        <w:rPr>
+          <w:rFonts w:ascii="Arial" w:hAnsi="Arial" w:cs="Arial"/>
+          <w:color w:val="2C2D2E"/>
+          <w:sz w:val="23"/>
+          <w:szCs w:val="23"/>
+          <w:shd w:val="clear" w:color="auto" w:fill="FFFFFF"/>
+        </w:rPr>
+        <w:t xml:space="preserve">– </w:t>
+      </w:r>
+      <w:r>
+        <w:t>программно-аппаратная часть сервиса</w:t>
       </w:r>
       <w:r>
         <w:t>;</w:t>
       </w:r>
-      <w:proofErr w:type="gramEnd"/>
-    </w:p>
-    <w:p>
-      <w:pPr>
-        <w:pStyle w:val="a"/>
+    </w:p>
+    <w:p>
+      <w:pPr>
+        <w:pStyle w:val="a"/>
+      </w:pPr>
+      <w:r>
         <w:rPr>
           <w:b/>
           <w:bCs/>
-        </w:rPr>
-      </w:pPr>
-      <w:proofErr w:type="spellStart"/>
-      <w:r>
-        <w:rPr>
-          <w:rStyle w:val="afd"/>
-        </w:rPr>
-        <w:t>Frontend</w:t>
-      </w:r>
-      <w:proofErr w:type="spellEnd"/>
-      <w:r>
-        <w:rPr>
-          <w:rStyle w:val="afd"/>
-        </w:rPr>
-        <w:t>:</w:t>
-      </w:r>
-      <w:r>
-        <w:t xml:space="preserve"> Клиентская часть – мобильное приложение, разработанное с использованием современных технологий</w:t>
-      </w:r>
-      <w:r>
+          <w:lang w:val="en-US"/>
+        </w:rPr>
+        <w:t xml:space="preserve">Frontend </w:t>
+      </w:r>
+      <w:r>
+        <w:rPr>
+          <w:rFonts w:ascii="Arial" w:hAnsi="Arial" w:cs="Arial"/>
+          <w:color w:val="2C2D2E"/>
+          <w:sz w:val="23"/>
+          <w:szCs w:val="23"/>
+          <w:shd w:val="clear" w:color="auto" w:fill="FFFFFF"/>
+        </w:rPr>
+        <w:t>–</w:t>
+      </w:r>
+      <w:r>
+        <w:rPr>
+          <w:rFonts w:ascii="Arial" w:hAnsi="Arial" w:cs="Arial"/>
+          <w:color w:val="2C2D2E"/>
+          <w:sz w:val="23"/>
+          <w:szCs w:val="23"/>
+          <w:shd w:val="clear" w:color="auto" w:fill="FFFFFF"/>
+          <w:lang w:val="en-US"/>
+        </w:rPr>
+        <w:t xml:space="preserve"> </w:t>
+      </w:r>
+      <w:r>
+        <w:t>к</w:t>
+      </w:r>
+      <w:r>
+        <w:t>лиентская часть</w:t>
+      </w:r>
+      <w:r>
+        <w:rPr>
+          <w:lang w:val="en-US"/>
+        </w:rPr>
+        <w:t xml:space="preserve"> </w:t>
+      </w:r>
+      <w:r>
+        <w:t>приложения</w:t>
+      </w:r>
+      <w:r>
+        <w:rPr>
+          <w:lang w:val="en-US"/>
+        </w:rPr>
         <w:t>;</w:t>
       </w:r>
     </w:p>
@@ -4759,6 +4775,7 @@
           <w:bCs/>
         </w:rPr>
       </w:pPr>
+      <w:bookmarkStart w:id="12" w:name="_Hlk199843920"/>
       <w:proofErr w:type="spellStart"/>
       <w:r>
         <w:rPr>
@@ -4769,12 +4786,26 @@
       </w:r>
       <w:proofErr w:type="spellEnd"/>
       <w:r>
-        <w:t xml:space="preserve"> - реляционная СУБД с открытым кодом</w:t>
+        <w:t xml:space="preserve"> </w:t>
+      </w:r>
+      <w:r>
+        <w:rPr>
+          <w:rFonts w:ascii="Arial" w:hAnsi="Arial" w:cs="Arial"/>
+          <w:color w:val="2C2D2E"/>
+          <w:sz w:val="23"/>
+          <w:szCs w:val="23"/>
+          <w:shd w:val="clear" w:color="auto" w:fill="FFFFFF"/>
+        </w:rPr>
+        <w:t xml:space="preserve">– </w:t>
+      </w:r>
+      <w:r>
+        <w:t>реляционная СУБД с открытым кодом</w:t>
       </w:r>
       <w:r>
         <w:t>;</w:t>
       </w:r>
     </w:p>
+    <w:bookmarkEnd w:id="12"/>
     <w:p>
       <w:pPr>
         <w:pStyle w:val="a"/>
@@ -4787,7 +4818,20 @@
         <w:t>REST API</w:t>
       </w:r>
       <w:r>
-        <w:t xml:space="preserve"> - стиль архитектуры программного обеспечения для построения распределенных масштабируемых веб-сервисов</w:t>
+        <w:t xml:space="preserve"> </w:t>
+      </w:r>
+      <w:r>
+        <w:rPr>
+          <w:rFonts w:ascii="Arial" w:hAnsi="Arial" w:cs="Arial"/>
+          <w:color w:val="2C2D2E"/>
+          <w:sz w:val="23"/>
+          <w:szCs w:val="23"/>
+          <w:shd w:val="clear" w:color="auto" w:fill="FFFFFF"/>
+        </w:rPr>
+        <w:t>–</w:t>
+      </w:r>
+      <w:r>
+        <w:t xml:space="preserve"> стиль архитектуры программного обеспечения для построения распределенных масштабируемых веб-сервисов</w:t>
       </w:r>
       <w:r>
         <w:t>;</w:t>
@@ -4797,28 +4841,105 @@
       <w:pPr>
         <w:pStyle w:val="a"/>
       </w:pPr>
+      <w:bookmarkStart w:id="13" w:name="_Hlk199843668"/>
       <w:r>
         <w:rPr>
           <w:rStyle w:val="afd"/>
         </w:rPr>
-        <w:t>Match:</w:t>
-      </w:r>
-      <w:r>
-        <w:t xml:space="preserve"> Ситуация, когда два пользователя поставили друг другу «лайк», что открывает доступ к чату</w:t>
+        <w:t>Match</w:t>
+      </w:r>
+      <w:r>
+        <w:rPr>
+          <w:rStyle w:val="afd"/>
+        </w:rPr>
+        <w:t xml:space="preserve"> </w:t>
+      </w:r>
+      <w:r>
+        <w:rPr>
+          <w:rFonts w:ascii="Arial" w:hAnsi="Arial" w:cs="Arial"/>
+          <w:color w:val="2C2D2E"/>
+          <w:sz w:val="23"/>
+          <w:szCs w:val="23"/>
+          <w:shd w:val="clear" w:color="auto" w:fill="FFFFFF"/>
+        </w:rPr>
+        <w:t xml:space="preserve">– </w:t>
+      </w:r>
+      <w:bookmarkStart w:id="14" w:name="_Hlk199082450"/>
+      <w:r>
+        <w:t>с</w:t>
+      </w:r>
+      <w:r>
+        <w:t>итуация, когда два пользователя поставили друг другу «лайк», что открывает доступ к чату</w:t>
       </w:r>
       <w:r>
         <w:t>;</w:t>
       </w:r>
-    </w:p>
-    <w:p>
-      <w:pPr>
-        <w:pStyle w:val="a"/>
-      </w:pPr>
+      <w:bookmarkEnd w:id="14"/>
+    </w:p>
+    <w:p>
+      <w:pPr>
+        <w:pStyle w:val="a"/>
+      </w:pPr>
+      <w:bookmarkStart w:id="15" w:name="_Hlk199877808"/>
+      <w:bookmarkEnd w:id="13"/>
       <w:r>
         <w:rPr>
           <w:rStyle w:val="afd"/>
         </w:rPr>
-        <w:t>Потенциальная пара –</w:t>
+        <w:t xml:space="preserve">Скип </w:t>
+      </w:r>
+      <w:r>
+        <w:rPr>
+          <w:rFonts w:ascii="Arial" w:hAnsi="Arial" w:cs="Arial"/>
+          <w:color w:val="2C2D2E"/>
+          <w:sz w:val="23"/>
+          <w:szCs w:val="23"/>
+          <w:shd w:val="clear" w:color="auto" w:fill="FFFFFF"/>
+        </w:rPr>
+        <w:t xml:space="preserve">– </w:t>
+      </w:r>
+      <w:r>
+        <w:t>с</w:t>
+      </w:r>
+      <w:r>
+        <w:t>итуация, когда пользовател</w:t>
+      </w:r>
+      <w:r>
+        <w:t>ь</w:t>
+      </w:r>
+      <w:r>
+        <w:t xml:space="preserve"> поставил «</w:t>
+      </w:r>
+      <w:r>
+        <w:t>дизлайк</w:t>
+      </w:r>
+      <w:r>
+        <w:t>»</w:t>
+      </w:r>
+      <w:r>
+        <w:t>;</w:t>
+      </w:r>
+    </w:p>
+    <w:bookmarkEnd w:id="15"/>
+    <w:p>
+      <w:pPr>
+        <w:pStyle w:val="a"/>
+      </w:pPr>
+      <w:r>
+        <w:rPr>
+          <w:rStyle w:val="afd"/>
+        </w:rPr>
+        <w:t xml:space="preserve">Потенциальная пара </w:t>
+      </w:r>
+      <w:r>
+        <w:rPr>
+          <w:rFonts w:ascii="Arial" w:hAnsi="Arial" w:cs="Arial"/>
+          <w:color w:val="2C2D2E"/>
+          <w:sz w:val="23"/>
+          <w:szCs w:val="23"/>
+          <w:shd w:val="clear" w:color="auto" w:fill="FFFFFF"/>
+        </w:rPr>
+        <w:t>–</w:t>
       </w:r>
       <w:r>
         <w:t xml:space="preserve"> человек, с которым произошёл взаимный </w:t>
@@ -4836,6 +4957,7 @@
       <w:pPr>
         <w:pStyle w:val="a"/>
       </w:pPr>
+      <w:bookmarkStart w:id="16" w:name="_Hlk199843687"/>
       <w:r>
         <w:rPr>
           <w:b/>
@@ -4844,7 +4966,20 @@
         <w:t>Администратор</w:t>
       </w:r>
       <w:r>
-        <w:t xml:space="preserve"> - человек, имеющий доступ к расширенному функционалу веб-сервиса</w:t>
+        <w:t xml:space="preserve"> </w:t>
+      </w:r>
+      <w:r>
+        <w:rPr>
+          <w:rFonts w:ascii="Arial" w:hAnsi="Arial" w:cs="Arial"/>
+          <w:color w:val="2C2D2E"/>
+          <w:sz w:val="23"/>
+          <w:szCs w:val="23"/>
+          <w:shd w:val="clear" w:color="auto" w:fill="FFFFFF"/>
+        </w:rPr>
+        <w:t>–</w:t>
+      </w:r>
+      <w:r>
+        <w:t xml:space="preserve"> человек, имеющий доступ к расширенному функционалу веб-сервиса</w:t>
       </w:r>
       <w:r>
         <w:t>;</w:t>
@@ -4853,6 +4988,7 @@
         <w:t xml:space="preserve"> </w:t>
       </w:r>
     </w:p>
+    <w:bookmarkEnd w:id="16"/>
     <w:p>
       <w:pPr>
         <w:pStyle w:val="a"/>
@@ -4866,38 +5002,37 @@
           <w:b/>
           <w:bCs/>
         </w:rPr>
-        <w:t xml:space="preserve">Клиентская сторона - </w:t>
-      </w:r>
-      <w:proofErr w:type="spellStart"/>
-      <w:r>
-        <w:t>программно</w:t>
-      </w:r>
-      <w:proofErr w:type="spellEnd"/>
-      <w:r>
-        <w:t>–аппаратная часть веб-приложения. Отвечает за функционирование внутренней части веб-приложения</w:t>
-      </w:r>
-      <w:r>
-        <w:rPr>
-          <w:lang w:val="en-US"/>
-        </w:rPr>
-        <w:t>;</w:t>
-      </w:r>
-    </w:p>
-    <w:p>
-      <w:pPr>
-        <w:pStyle w:val="a"/>
-      </w:pPr>
+        <w:t xml:space="preserve">Клиентская сторона </w:t>
+      </w:r>
+      <w:r>
+        <w:rPr>
+          <w:rFonts w:ascii="Arial" w:hAnsi="Arial" w:cs="Arial"/>
+          <w:color w:val="2C2D2E"/>
+          <w:sz w:val="23"/>
+          <w:szCs w:val="23"/>
+          <w:shd w:val="clear" w:color="auto" w:fill="FFFFFF"/>
+        </w:rPr>
+        <w:t>–</w:t>
+      </w:r>
       <w:r>
         <w:rPr>
           <w:b/>
           <w:bCs/>
         </w:rPr>
-        <w:t>Профиль пользователя</w:t>
-      </w:r>
-      <w:r>
-        <w:t xml:space="preserve"> - раздел сервиса, в котором Пользователь может получить доступ к своим данным</w:t>
-      </w:r>
-      <w:r>
+        <w:t xml:space="preserve"> </w:t>
+      </w:r>
+      <w:proofErr w:type="spellStart"/>
+      <w:r>
+        <w:t>программно</w:t>
+      </w:r>
+      <w:proofErr w:type="spellEnd"/>
+      <w:r>
+        <w:t>–аппаратная часть веб-приложения. Отвечает за функционирование внутренней части веб-приложения</w:t>
+      </w:r>
+      <w:r>
+        <w:rPr>
+          <w:lang w:val="en-US"/>
+        </w:rPr>
         <w:t>;</w:t>
       </w:r>
     </w:p>
@@ -4910,11 +5045,55 @@
           <w:b/>
           <w:bCs/>
         </w:rPr>
+        <w:t>Профиль пользователя</w:t>
+      </w:r>
+      <w:r>
+        <w:t xml:space="preserve"> </w:t>
+      </w:r>
+      <w:r>
+        <w:rPr>
+          <w:rFonts w:ascii="Arial" w:hAnsi="Arial" w:cs="Arial"/>
+          <w:color w:val="2C2D2E"/>
+          <w:sz w:val="23"/>
+          <w:szCs w:val="23"/>
+          <w:shd w:val="clear" w:color="auto" w:fill="FFFFFF"/>
+        </w:rPr>
+        <w:t>–</w:t>
+      </w:r>
+      <w:r>
+        <w:t xml:space="preserve"> раздел сервиса, в котором Пользователь может получить доступ к своим данным</w:t>
+      </w:r>
+      <w:r>
+        <w:t>;</w:t>
+      </w:r>
+    </w:p>
+    <w:p>
+      <w:pPr>
+        <w:pStyle w:val="a"/>
+      </w:pPr>
+      <w:r>
+        <w:rPr>
+          <w:b/>
+          <w:bCs/>
+        </w:rPr>
         <w:lastRenderedPageBreak/>
         <w:t>Пользователь</w:t>
       </w:r>
       <w:r>
-        <w:t xml:space="preserve"> - авторизованный на портале человек, пользующийся функционалом веб-сервиса</w:t>
+        <w:t xml:space="preserve"> </w:t>
+      </w:r>
+      <w:r>
+        <w:rPr>
+          <w:rFonts w:ascii="Arial" w:hAnsi="Arial" w:cs="Arial"/>
+          <w:color w:val="2C2D2E"/>
+          <w:sz w:val="23"/>
+          <w:szCs w:val="23"/>
+          <w:shd w:val="clear" w:color="auto" w:fill="FFFFFF"/>
+        </w:rPr>
+        <w:t>–</w:t>
+      </w:r>
+      <w:r>
+        <w:t xml:space="preserve"> авторизованный на портале человек, пользующийся функционалом веб-сервиса</w:t>
       </w:r>
       <w:r>
         <w:t>;</w:t>
@@ -4933,12 +5112,19 @@
           <w:b/>
           <w:bCs/>
         </w:rPr>
-        <w:t xml:space="preserve">Сервер, серверная часть - </w:t>
-      </w:r>
-      <w:r>
-        <w:rPr>
-          <w:color w:val="000000" w:themeColor="text1"/>
-        </w:rPr>
+        <w:t xml:space="preserve">Сервер, серверная часть </w:t>
+      </w:r>
+      <w:r>
+        <w:rPr>
+          <w:rFonts w:ascii="Arial" w:hAnsi="Arial" w:cs="Arial"/>
+          <w:color w:val="2C2D2E"/>
+          <w:sz w:val="23"/>
+          <w:szCs w:val="23"/>
+          <w:shd w:val="clear" w:color="auto" w:fill="FFFFFF"/>
+        </w:rPr>
+        <w:t xml:space="preserve">– </w:t>
+      </w:r>
+      <w:r>
         <w:t>компьютер, обслуживающий другие компьютеры (клиентов) и предоставляющий им свои ресурсы для выполнения определенных задач.</w:t>
       </w:r>
       <w:r>
@@ -4949,7 +5135,7 @@
       <w:pPr>
         <w:pStyle w:val="a7"/>
       </w:pPr>
-      <w:bookmarkStart w:id="12" w:name="_Toc193995304"/>
+      <w:bookmarkStart w:id="17" w:name="_Toc193995304"/>
       <w:r>
         <w:lastRenderedPageBreak/>
         <w:t>Н</w:t>
@@ -4957,17 +5143,17 @@
       <w:r>
         <w:t>азначение и цели создания</w:t>
       </w:r>
-      <w:bookmarkEnd w:id="12"/>
+      <w:bookmarkEnd w:id="17"/>
     </w:p>
     <w:p>
       <w:pPr>
         <w:pStyle w:val="a8"/>
       </w:pPr>
-      <w:bookmarkStart w:id="13" w:name="_Toc193995305"/>
+      <w:bookmarkStart w:id="18" w:name="_Toc193995305"/>
       <w:r>
         <w:t>Назначение и цели приложения</w:t>
       </w:r>
-      <w:bookmarkEnd w:id="13"/>
+      <w:bookmarkEnd w:id="18"/>
     </w:p>
     <w:p>
       <w:pPr>
@@ -4989,11 +5175,11 @@
       <w:pPr>
         <w:pStyle w:val="a8"/>
       </w:pPr>
-      <w:bookmarkStart w:id="14" w:name="_Toc193995306"/>
+      <w:bookmarkStart w:id="19" w:name="_Toc193995306"/>
       <w:r>
         <w:t>Основные цели проекта</w:t>
       </w:r>
-      <w:bookmarkEnd w:id="14"/>
+      <w:bookmarkEnd w:id="19"/>
     </w:p>
     <w:p>
       <w:pPr>
@@ -5024,15 +5210,21 @@
         <w:pStyle w:val="a"/>
       </w:pPr>
       <w:r>
-        <w:t xml:space="preserve">Обеспечить динамичный выбор музыкального сопровождения: при каждом обновлении описания «О себе» пользователю предлагается три варианта </w:t>
+        <w:t xml:space="preserve">Стимулировать вовлечённость пользователей посредством ограничения бесплатного использования до </w:t>
+      </w:r>
+      <w:r>
+        <w:t>20</w:t>
+      </w:r>
+      <w:r>
+        <w:t xml:space="preserve"> </w:t>
       </w:r>
       <w:proofErr w:type="spellStart"/>
       <w:r>
-        <w:t>аудиофрагмента</w:t>
+        <w:t>дейтингов</w:t>
       </w:r>
       <w:proofErr w:type="spellEnd"/>
       <w:r>
-        <w:t xml:space="preserve"> с возможностью вернуться к предыдущему выбору</w:t>
+        <w:t xml:space="preserve"> в день с возможностью перехода на безлимитный режим по подписке, что создаёт баланс между доступностью и монетизацией</w:t>
       </w:r>
       <w:r>
         <w:t>;</w:t>
@@ -5043,405 +5235,8 @@
         <w:pStyle w:val="a"/>
       </w:pPr>
       <w:r>
-        <w:t xml:space="preserve">Стимулировать вовлечённость пользователей посредством ограничения бесплатного использования до </w:t>
-      </w:r>
-      <w:r>
-        <w:t>20</w:t>
-      </w:r>
-      <w:r>
-        <w:t xml:space="preserve"> </w:t>
-      </w:r>
-      <w:proofErr w:type="spellStart"/>
-      <w:r>
-        <w:t>дейтингов</w:t>
-      </w:r>
-      <w:proofErr w:type="spellEnd"/>
-      <w:r>
-        <w:t xml:space="preserve"> в день с возможностью перехода на безлимитный режим по подписке, что создаёт баланс между доступностью и монетизацией</w:t>
-      </w:r>
-      <w:r>
-        <w:t>;</w:t>
-      </w:r>
-    </w:p>
-    <w:p>
-      <w:pPr>
-        <w:pStyle w:val="a"/>
-      </w:pPr>
-      <w:r>
-        <w:lastRenderedPageBreak/>
         <w:t>Сформировать механизм мэтчинга на основе музыкального «вайба», объединяющий участников для установления глубокой эмоциональной связи и предоставляющий возможность общения в чате.</w:t>
       </w:r>
-    </w:p>
-    <w:p>
-      <w:pPr>
-        <w:pStyle w:val="a7"/>
-      </w:pPr>
-      <w:bookmarkStart w:id="15" w:name="_Toc193995307"/>
-      <w:r>
-        <w:t>Пользовательские истории</w:t>
-      </w:r>
-      <w:bookmarkEnd w:id="15"/>
-    </w:p>
-    <w:p>
-      <w:pPr>
-        <w:pStyle w:val="a8"/>
-      </w:pPr>
-      <w:bookmarkStart w:id="16" w:name="_Toc193995308"/>
-      <w:r>
-        <w:t>Для авторизированного пользователя</w:t>
-      </w:r>
-      <w:bookmarkEnd w:id="16"/>
-    </w:p>
-    <w:p>
-      <w:pPr>
-        <w:pStyle w:val="a"/>
-      </w:pPr>
-      <w:r>
-        <w:t>Как пользователь, я хочу зарегистрироваться и заполнить анкету (включая обязательные поля: логин, пароль, «О себе», возраст, пол, имя, город, загрузка фотографии), чтобы получить доступ к полному функционалу приложения</w:t>
-      </w:r>
-      <w:r>
-        <w:t>;</w:t>
-      </w:r>
-    </w:p>
-    <w:p>
-      <w:pPr>
-        <w:pStyle w:val="a"/>
-      </w:pPr>
-      <w:r>
-        <w:t xml:space="preserve">Как пользователь, я хочу, чтобы при заполнении или изменении поля «О себе» система генерировала </w:t>
-      </w:r>
-      <w:r>
-        <w:t>2</w:t>
-      </w:r>
-      <w:r>
-        <w:t xml:space="preserve"> варианта 20-секундных аудиотреков с использованием </w:t>
-      </w:r>
-      <w:proofErr w:type="spellStart"/>
-      <w:r>
-        <w:t>Riffusion</w:t>
-      </w:r>
-      <w:proofErr w:type="spellEnd"/>
-      <w:r>
-        <w:t xml:space="preserve"> API, чтобы я мог выбрать наиболее подходящий для моего профиля;</w:t>
-      </w:r>
-    </w:p>
-    <w:p>
-      <w:pPr>
-        <w:pStyle w:val="a"/>
-      </w:pPr>
-      <w:r>
-        <w:t>Как пользователь, я хочу просматривать карточки других участников (с фотографией, именем, возрастом и аудиотреком) и ставить «лайк» или «скип», чтобы находить потенциальных партнёров;</w:t>
-      </w:r>
-    </w:p>
-    <w:p>
-      <w:pPr>
-        <w:pStyle w:val="a"/>
-      </w:pPr>
-      <w:bookmarkStart w:id="17" w:name="_Hlk193992809"/>
-      <w:r>
-        <w:t xml:space="preserve">Как пользователь, я хочу, чтобы при взаимном «лайке» появлялся </w:t>
-      </w:r>
-      <w:proofErr w:type="spellStart"/>
-      <w:r>
-        <w:t>мэтч</w:t>
-      </w:r>
-      <w:proofErr w:type="spellEnd"/>
-      <w:r>
-        <w:t xml:space="preserve"> и открывался чат, где я смогу</w:t>
-      </w:r>
-      <w:r>
-        <w:t xml:space="preserve"> общаться с потенциальной парой</w:t>
-      </w:r>
-      <w:r>
-        <w:t>.</w:t>
-      </w:r>
-    </w:p>
-    <w:p>
-      <w:pPr>
-        <w:pStyle w:val="a8"/>
-      </w:pPr>
-      <w:bookmarkStart w:id="18" w:name="_Toc193995309"/>
-      <w:bookmarkEnd w:id="17"/>
-      <w:r>
-        <w:t>Для неавторизированного пользователя (гость)</w:t>
-      </w:r>
-      <w:bookmarkEnd w:id="18"/>
-    </w:p>
-    <w:p>
-      <w:pPr>
-        <w:pStyle w:val="a"/>
-      </w:pPr>
-      <w:bookmarkStart w:id="19" w:name="_Hlk193992861"/>
-      <w:r>
-        <w:lastRenderedPageBreak/>
-        <w:t xml:space="preserve">Как гость, я хочу видеть 5 </w:t>
-      </w:r>
-      <w:proofErr w:type="spellStart"/>
-      <w:r>
-        <w:t>предзаготовленных</w:t>
-      </w:r>
-      <w:proofErr w:type="spellEnd"/>
-      <w:r>
-        <w:t xml:space="preserve"> шаблонных профилей с примерными данными и музыкой, чтобы ознакомиться с функционалом приложения и понять его концепцию</w:t>
-      </w:r>
-      <w:r>
-        <w:t>.</w:t>
-      </w:r>
-    </w:p>
-    <w:p>
-      <w:pPr>
-        <w:pStyle w:val="a"/>
-      </w:pPr>
-      <w:r>
-        <w:t>Как гость</w:t>
-      </w:r>
-      <w:r>
-        <w:t xml:space="preserve">, </w:t>
-      </w:r>
-      <w:r>
-        <w:t xml:space="preserve">я хочу видеть предложение зарегистрироваться после ознакомления с 5-ю </w:t>
-      </w:r>
-      <w:proofErr w:type="spellStart"/>
-      <w:r>
-        <w:t>предзаготовленными</w:t>
-      </w:r>
-      <w:proofErr w:type="spellEnd"/>
-      <w:r>
-        <w:t xml:space="preserve"> шаблонами.</w:t>
-      </w:r>
-    </w:p>
-    <w:p>
-      <w:pPr>
-        <w:pStyle w:val="a8"/>
-      </w:pPr>
-      <w:bookmarkStart w:id="20" w:name="_Toc193995310"/>
-      <w:bookmarkEnd w:id="19"/>
-      <w:r>
-        <w:t>Для администратора</w:t>
-      </w:r>
-      <w:bookmarkEnd w:id="20"/>
-    </w:p>
-    <w:p>
-      <w:pPr>
-        <w:pStyle w:val="a"/>
-      </w:pPr>
-      <w:r>
-        <w:t xml:space="preserve">Как администратор, я хочу иметь возможность просматривать, </w:t>
-      </w:r>
-      <w:proofErr w:type="spellStart"/>
-      <w:r>
-        <w:t>модерать</w:t>
-      </w:r>
-      <w:proofErr w:type="spellEnd"/>
-      <w:r>
-        <w:t xml:space="preserve"> и при необходимости блокировать профили пользователей, чтобы поддерживать корректное функционирование сервиса и предотвращать нарушения.</w:t>
-      </w:r>
-    </w:p>
-    <w:p>
-      <w:pPr>
-        <w:pStyle w:val="a7"/>
-      </w:pPr>
-      <w:bookmarkStart w:id="21" w:name="_Toc193995311"/>
-      <w:r>
-        <w:t>Характеристика объектов автоматизации</w:t>
-      </w:r>
-      <w:bookmarkEnd w:id="21"/>
-      <w:r>
-        <w:t xml:space="preserve"> </w:t>
-      </w:r>
-    </w:p>
-    <w:p>
-      <w:pPr>
-        <w:pStyle w:val="aff0"/>
-      </w:pPr>
-      <w:r>
-        <w:t xml:space="preserve">Для администрирования данного продукта необходим минимум один сотрудник из штата заказчика. Для взаимодействия с данной системой выделяют следующие виды пользователей: </w:t>
-      </w:r>
-    </w:p>
-    <w:p>
-      <w:pPr>
-        <w:pStyle w:val="a"/>
-      </w:pPr>
-      <w:bookmarkStart w:id="22" w:name="_Hlk193992692"/>
-      <w:r>
-        <w:t>Неавторизованный пользователь</w:t>
-      </w:r>
-      <w:r>
-        <w:t>;</w:t>
-      </w:r>
-    </w:p>
-    <w:bookmarkEnd w:id="22"/>
-    <w:p>
-      <w:pPr>
-        <w:pStyle w:val="a"/>
-      </w:pPr>
-      <w:r>
-        <w:t>Авторизованный пользователь</w:t>
-      </w:r>
-      <w:r>
-        <w:t>;</w:t>
-      </w:r>
-    </w:p>
-    <w:p>
-      <w:pPr>
-        <w:pStyle w:val="a"/>
-      </w:pPr>
-      <w:r>
-        <w:t>Администратор</w:t>
-      </w:r>
-      <w:r>
-        <w:t>.</w:t>
-      </w:r>
-    </w:p>
-    <w:p>
-      <w:pPr>
-        <w:pStyle w:val="aff0"/>
-      </w:pPr>
-      <w:r>
-        <w:t>Неавторизованный пользователь имеет возможность в процессе взаимодействия с данной системой выполнять следующие действия:</w:t>
-      </w:r>
-    </w:p>
-    <w:p>
-      <w:pPr>
-        <w:pStyle w:val="a"/>
-      </w:pPr>
-      <w:r>
-        <w:t>Может просматривать 5 шаблонных профилей (</w:t>
-      </w:r>
-      <w:proofErr w:type="spellStart"/>
-      <w:r>
-        <w:t>предзаготовленные</w:t>
-      </w:r>
-      <w:proofErr w:type="spellEnd"/>
-      <w:r>
-        <w:t>) для ознакомления с функционалом приложения</w:t>
-      </w:r>
-      <w:r>
-        <w:t>;</w:t>
-      </w:r>
-    </w:p>
-    <w:p>
-      <w:pPr>
-        <w:pStyle w:val="a"/>
-      </w:pPr>
-      <w:r>
-        <w:lastRenderedPageBreak/>
-        <w:t>Ограниченный доступ: нет возможности ставить лайки, менять настройки профиля или общаться в чате</w:t>
-      </w:r>
-      <w:r>
-        <w:t>;</w:t>
-      </w:r>
-    </w:p>
-    <w:p>
-      <w:pPr>
-        <w:pStyle w:val="a"/>
-      </w:pPr>
-      <w:r>
-        <w:t>Зарегистрироваться</w:t>
-      </w:r>
-      <w:r>
-        <w:t>.</w:t>
-      </w:r>
-    </w:p>
-    <w:p>
-      <w:pPr>
-        <w:pStyle w:val="aff0"/>
-      </w:pPr>
-      <w:r>
-        <w:t xml:space="preserve">Авторизованный пользователь имеет возможность в процессе взаимодействия с данной системой выполнять следующие действия: </w:t>
-      </w:r>
-    </w:p>
-    <w:p>
-      <w:pPr>
-        <w:pStyle w:val="a"/>
-      </w:pPr>
-      <w:r>
-        <w:t xml:space="preserve">Возможность создание/редактирование профиля, генерация музыки, выбор из </w:t>
-      </w:r>
-      <w:r>
-        <w:t>двух</w:t>
-      </w:r>
-      <w:r>
-        <w:t xml:space="preserve"> сгенерированных треков</w:t>
-      </w:r>
-      <w:r>
-        <w:t>;</w:t>
-      </w:r>
-    </w:p>
-    <w:p>
-      <w:pPr>
-        <w:pStyle w:val="a"/>
-      </w:pPr>
-      <w:r>
-        <w:t xml:space="preserve">Возможность </w:t>
-      </w:r>
-      <w:r>
-        <w:t xml:space="preserve">просмотр профилей, </w:t>
-      </w:r>
-      <w:proofErr w:type="spellStart"/>
-      <w:r>
-        <w:t>мэтчей</w:t>
-      </w:r>
-      <w:proofErr w:type="spellEnd"/>
-      <w:r>
-        <w:t xml:space="preserve">, </w:t>
-      </w:r>
-      <w:r>
-        <w:t>чата</w:t>
-      </w:r>
-      <w:r>
-        <w:t xml:space="preserve">, </w:t>
-      </w:r>
-      <w:r>
-        <w:t>лайки/скипы.</w:t>
-      </w:r>
-    </w:p>
-    <w:p>
-      <w:pPr>
-        <w:pStyle w:val="aff0"/>
-      </w:pPr>
-      <w:r>
-        <w:t xml:space="preserve">Администратор имеет возможность в процессе взаимодействия с данной системой выполнять следующие действия: </w:t>
-      </w:r>
-    </w:p>
-    <w:p>
-      <w:pPr>
-        <w:pStyle w:val="a"/>
-      </w:pPr>
-      <w:r>
-        <w:t>Модерация профилей, контроль за корректностью контента и управлением пользователями</w:t>
-      </w:r>
-      <w:r>
-        <w:t>;</w:t>
-      </w:r>
-    </w:p>
-    <w:p>
-      <w:pPr>
-        <w:pStyle w:val="a"/>
-      </w:pPr>
-      <w:r>
-        <w:t>Возможность блокировки аккаунтов при нарушениях.</w:t>
-      </w:r>
-    </w:p>
-    <w:p>
-      <w:pPr>
-        <w:pStyle w:val="a"/>
-        <w:numPr>
-          <w:ilvl w:val="0"/>
-          <w:numId w:val="0"/>
-        </w:numPr>
-        <w:ind w:left="1440" w:hanging="360"/>
-      </w:pPr>
-    </w:p>
-    <w:p>
-      <w:pPr>
-        <w:pStyle w:val="a"/>
-        <w:numPr>
-          <w:ilvl w:val="0"/>
-          <w:numId w:val="0"/>
-        </w:numPr>
-        <w:ind w:left="1440" w:hanging="360"/>
-      </w:pPr>
     </w:p>
     <w:p>
       <w:pPr>
@@ -5455,6 +5250,412 @@
     </w:p>
     <w:p>
       <w:pPr>
+        <w:pStyle w:val="a7"/>
+      </w:pPr>
+      <w:bookmarkStart w:id="20" w:name="_Toc193995307"/>
+      <w:r>
+        <w:lastRenderedPageBreak/>
+        <w:t>Пользовательские истории</w:t>
+      </w:r>
+      <w:bookmarkEnd w:id="20"/>
+    </w:p>
+    <w:p>
+      <w:pPr>
+        <w:pStyle w:val="a8"/>
+      </w:pPr>
+      <w:bookmarkStart w:id="21" w:name="_Toc193995308"/>
+      <w:r>
+        <w:t>Для авторизированного пользователя</w:t>
+      </w:r>
+      <w:bookmarkEnd w:id="21"/>
+    </w:p>
+    <w:p>
+      <w:pPr>
+        <w:pStyle w:val="a"/>
+      </w:pPr>
+      <w:r>
+        <w:t>Как пользователь, я хочу зарегистрироваться и заполнить анкету (включая обязательные поля: логин, пароль, «О себе», возраст, пол, имя, город, загрузка фотографии), чтобы получить доступ к полному функционалу приложения</w:t>
+      </w:r>
+      <w:r>
+        <w:t>;</w:t>
+      </w:r>
+    </w:p>
+    <w:p>
+      <w:pPr>
+        <w:pStyle w:val="a"/>
+      </w:pPr>
+      <w:r>
+        <w:t xml:space="preserve">Как пользователь, я хочу, чтобы при заполнении или изменении поля «О себе» система генерировала </w:t>
+      </w:r>
+      <w:r>
+        <w:t>2</w:t>
+      </w:r>
+      <w:r>
+        <w:t xml:space="preserve"> варианта 20-секундных аудиотреков с использованием </w:t>
+      </w:r>
+      <w:r>
+        <w:rPr>
+          <w:lang w:val="en-US"/>
+        </w:rPr>
+        <w:t>Suno</w:t>
+      </w:r>
+      <w:r>
+        <w:t xml:space="preserve"> </w:t>
+      </w:r>
+      <w:r>
+        <w:rPr>
+          <w:lang w:val="en-US"/>
+        </w:rPr>
+        <w:t>A</w:t>
+      </w:r>
+      <w:r>
+        <w:t>I, чтобы я мог выбрать наиболее подходящий для моего профиля;</w:t>
+      </w:r>
+    </w:p>
+    <w:p>
+      <w:pPr>
+        <w:pStyle w:val="a"/>
+      </w:pPr>
+      <w:r>
+        <w:t>Как пользователь, я хочу просматривать карточки других участников (с фотографией, именем, возрастом и аудиотреком) и ставить «лайк» или «скип», чтобы находить потенциальных партнёров;</w:t>
+      </w:r>
+    </w:p>
+    <w:p>
+      <w:pPr>
+        <w:pStyle w:val="a"/>
+      </w:pPr>
+      <w:bookmarkStart w:id="22" w:name="_Hlk193992809"/>
+      <w:r>
+        <w:t xml:space="preserve">Как пользователь, я хочу, чтобы при взаимном «лайке» появлялся </w:t>
+      </w:r>
+      <w:proofErr w:type="spellStart"/>
+      <w:r>
+        <w:t>мэтч</w:t>
+      </w:r>
+      <w:proofErr w:type="spellEnd"/>
+      <w:r>
+        <w:t xml:space="preserve"> и открывался чат, где я смогу</w:t>
+      </w:r>
+      <w:r>
+        <w:t xml:space="preserve"> общаться с потенциальной парой</w:t>
+      </w:r>
+      <w:r>
+        <w:t>.</w:t>
+      </w:r>
+    </w:p>
+    <w:p>
+      <w:pPr>
+        <w:pStyle w:val="a8"/>
+      </w:pPr>
+      <w:bookmarkStart w:id="23" w:name="_Toc193995309"/>
+      <w:bookmarkEnd w:id="22"/>
+      <w:r>
+        <w:t>Для неавторизированного пользователя (гость)</w:t>
+      </w:r>
+      <w:bookmarkEnd w:id="23"/>
+    </w:p>
+    <w:p>
+      <w:pPr>
+        <w:pStyle w:val="a"/>
+      </w:pPr>
+      <w:bookmarkStart w:id="24" w:name="_Hlk193992861"/>
+      <w:r>
+        <w:t xml:space="preserve">Как гость, я хочу видеть 5 </w:t>
+      </w:r>
+      <w:proofErr w:type="spellStart"/>
+      <w:r>
+        <w:t>предзаготовленных</w:t>
+      </w:r>
+      <w:proofErr w:type="spellEnd"/>
+      <w:r>
+        <w:t xml:space="preserve"> шаблонных профилей с примерными данными и музыкой, чтобы ознакомиться с функционалом приложения и понять его концепцию</w:t>
+      </w:r>
+      <w:r>
+        <w:t>.</w:t>
+      </w:r>
+    </w:p>
+    <w:p>
+      <w:pPr>
+        <w:pStyle w:val="a"/>
+      </w:pPr>
+      <w:r>
+        <w:t>Как гость</w:t>
+      </w:r>
+      <w:r>
+        <w:t xml:space="preserve">, </w:t>
+      </w:r>
+      <w:r>
+        <w:t xml:space="preserve">я хочу видеть предложение зарегистрироваться после ознакомления с 5-ю </w:t>
+      </w:r>
+      <w:proofErr w:type="spellStart"/>
+      <w:r>
+        <w:t>предзаготовленными</w:t>
+      </w:r>
+      <w:proofErr w:type="spellEnd"/>
+      <w:r>
+        <w:t xml:space="preserve"> шаблонами.</w:t>
+      </w:r>
+    </w:p>
+    <w:p>
+      <w:pPr>
+        <w:pStyle w:val="a8"/>
+      </w:pPr>
+      <w:bookmarkStart w:id="25" w:name="_Toc193995310"/>
+      <w:bookmarkEnd w:id="24"/>
+      <w:r>
+        <w:lastRenderedPageBreak/>
+        <w:t>Для администратора</w:t>
+      </w:r>
+      <w:bookmarkEnd w:id="25"/>
+    </w:p>
+    <w:p>
+      <w:pPr>
+        <w:pStyle w:val="a"/>
+      </w:pPr>
+      <w:r>
+        <w:t>Как администратор, я хочу иметь возможность просматривать, модер</w:t>
+      </w:r>
+      <w:r>
+        <w:t>ироват</w:t>
+      </w:r>
+      <w:r>
+        <w:t>ь и при необходимости блокировать профили пользователей, чтобы поддерживать корректное функционирование сервиса и предотвращать нарушения.</w:t>
+      </w:r>
+    </w:p>
+    <w:p>
+      <w:pPr>
+        <w:spacing w:after="0" w:line="360" w:lineRule="auto"/>
+        <w:ind w:firstLine="709"/>
+        <w:jc w:val="both"/>
+        <w:rPr>
+          <w:rFonts w:ascii="Times New Roman" w:hAnsi="Times New Roman"/>
+          <w:b/>
+          <w:sz w:val="28"/>
+        </w:rPr>
+      </w:pPr>
+      <w:bookmarkStart w:id="26" w:name="_Toc193995311"/>
+      <w:r>
+        <w:br w:type="page"/>
+      </w:r>
+    </w:p>
+    <w:p>
+      <w:pPr>
+        <w:pStyle w:val="a7"/>
+      </w:pPr>
+      <w:r>
+        <w:lastRenderedPageBreak/>
+        <w:t>Характеристика объектов автоматизации</w:t>
+      </w:r>
+      <w:bookmarkEnd w:id="26"/>
+      <w:r>
+        <w:t xml:space="preserve"> </w:t>
+      </w:r>
+    </w:p>
+    <w:p>
+      <w:pPr>
+        <w:pStyle w:val="aff0"/>
+      </w:pPr>
+      <w:r>
+        <w:t xml:space="preserve">Для администрирования данного продукта необходим минимум один сотрудник из штата заказчика. Для взаимодействия с данной системой выделяют следующие виды пользователей: </w:t>
+      </w:r>
+    </w:p>
+    <w:p>
+      <w:pPr>
+        <w:pStyle w:val="a"/>
+      </w:pPr>
+      <w:bookmarkStart w:id="27" w:name="_Hlk193992692"/>
+      <w:r>
+        <w:t>Неавторизованный пользователь</w:t>
+      </w:r>
+      <w:r>
+        <w:t>;</w:t>
+      </w:r>
+    </w:p>
+    <w:bookmarkEnd w:id="27"/>
+    <w:p>
+      <w:pPr>
+        <w:pStyle w:val="a"/>
+      </w:pPr>
+      <w:r>
+        <w:t>Авторизованный пользователь</w:t>
+      </w:r>
+      <w:r>
+        <w:t>;</w:t>
+      </w:r>
+    </w:p>
+    <w:p>
+      <w:pPr>
+        <w:pStyle w:val="a"/>
+      </w:pPr>
+      <w:r>
+        <w:t>Администратор</w:t>
+      </w:r>
+      <w:r>
+        <w:t>.</w:t>
+      </w:r>
+    </w:p>
+    <w:p>
+      <w:pPr>
+        <w:pStyle w:val="aff0"/>
+      </w:pPr>
+      <w:r>
+        <w:t>Неавторизованный пользователь имеет возможность в процессе взаимодействия с данной системой выполнять следующие действия:</w:t>
+      </w:r>
+    </w:p>
+    <w:p>
+      <w:pPr>
+        <w:pStyle w:val="a"/>
+      </w:pPr>
+      <w:r>
+        <w:t>Может просматривать 5 шаблонных профилей (</w:t>
+      </w:r>
+      <w:proofErr w:type="spellStart"/>
+      <w:r>
+        <w:t>предзаготовленные</w:t>
+      </w:r>
+      <w:proofErr w:type="spellEnd"/>
+      <w:r>
+        <w:t>) для ознакомления с функционалом приложения</w:t>
+      </w:r>
+      <w:r>
+        <w:t>;</w:t>
+      </w:r>
+    </w:p>
+    <w:p>
+      <w:pPr>
+        <w:pStyle w:val="a"/>
+      </w:pPr>
+      <w:r>
+        <w:t>Ограниченный доступ: нет возможности ставить лайки, менять настройки профиля или общаться в чате</w:t>
+      </w:r>
+      <w:r>
+        <w:t>;</w:t>
+      </w:r>
+    </w:p>
+    <w:p>
+      <w:pPr>
+        <w:pStyle w:val="a"/>
+      </w:pPr>
+      <w:r>
+        <w:t>Зарегистрироваться</w:t>
+      </w:r>
+      <w:r>
+        <w:t>.</w:t>
+      </w:r>
+    </w:p>
+    <w:p>
+      <w:pPr>
+        <w:pStyle w:val="aff0"/>
+      </w:pPr>
+      <w:r>
+        <w:t xml:space="preserve">Авторизованный пользователь имеет возможность в процессе взаимодействия с данной системой выполнять следующие действия: </w:t>
+      </w:r>
+    </w:p>
+    <w:p>
+      <w:pPr>
+        <w:pStyle w:val="a"/>
+      </w:pPr>
+      <w:r>
+        <w:t xml:space="preserve">Возможность создание/редактирование профиля, генерация музыки, выбор из </w:t>
+      </w:r>
+      <w:r>
+        <w:t>двух</w:t>
+      </w:r>
+      <w:r>
+        <w:t xml:space="preserve"> сгенерированных треков</w:t>
+      </w:r>
+      <w:r>
+        <w:t>;</w:t>
+      </w:r>
+    </w:p>
+    <w:p>
+      <w:pPr>
+        <w:pStyle w:val="a"/>
+      </w:pPr>
+      <w:r>
+        <w:t xml:space="preserve">Возможность </w:t>
+      </w:r>
+      <w:r>
+        <w:t xml:space="preserve">просмотр профилей, </w:t>
+      </w:r>
+      <w:proofErr w:type="spellStart"/>
+      <w:r>
+        <w:t>мэтчей</w:t>
+      </w:r>
+      <w:proofErr w:type="spellEnd"/>
+      <w:r>
+        <w:t xml:space="preserve">, </w:t>
+      </w:r>
+      <w:r>
+        <w:t>чата</w:t>
+      </w:r>
+      <w:r>
+        <w:t xml:space="preserve">, </w:t>
+      </w:r>
+      <w:r>
+        <w:t>лайки/скипы.</w:t>
+      </w:r>
+    </w:p>
+    <w:p>
+      <w:pPr>
+        <w:pStyle w:val="aff0"/>
+      </w:pPr>
+      <w:r>
+        <w:lastRenderedPageBreak/>
+        <w:t xml:space="preserve">Администратор имеет возможность в процессе взаимодействия с данной системой выполнять следующие действия: </w:t>
+      </w:r>
+    </w:p>
+    <w:p>
+      <w:pPr>
+        <w:pStyle w:val="a"/>
+      </w:pPr>
+      <w:r>
+        <w:t>Модерация профилей, контроль за корректностью контента и управлением пользователями</w:t>
+      </w:r>
+      <w:r>
+        <w:t>;</w:t>
+      </w:r>
+    </w:p>
+    <w:p>
+      <w:pPr>
+        <w:pStyle w:val="a"/>
+      </w:pPr>
+      <w:r>
+        <w:t>Возможность блокировки аккаунтов при нарушениях.</w:t>
+      </w:r>
+    </w:p>
+    <w:p>
+      <w:pPr>
+        <w:pStyle w:val="a"/>
+        <w:numPr>
+          <w:ilvl w:val="0"/>
+          <w:numId w:val="0"/>
+        </w:numPr>
+        <w:ind w:left="1440"/>
+      </w:pPr>
+    </w:p>
+    <w:p>
+      <w:pPr>
+        <w:pStyle w:val="a"/>
+        <w:numPr>
+          <w:ilvl w:val="0"/>
+          <w:numId w:val="0"/>
+        </w:numPr>
+        <w:ind w:left="1440"/>
+      </w:pPr>
+    </w:p>
+    <w:p>
+      <w:pPr>
+        <w:pStyle w:val="a"/>
+        <w:numPr>
+          <w:ilvl w:val="0"/>
+          <w:numId w:val="0"/>
+        </w:numPr>
+        <w:ind w:left="1440"/>
+      </w:pPr>
+    </w:p>
+    <w:p>
+      <w:pPr>
         <w:spacing w:after="0" w:line="360" w:lineRule="auto"/>
         <w:ind w:firstLine="709"/>
         <w:jc w:val="both"/>
@@ -5474,32 +5675,33 @@
       <w:pPr>
         <w:pStyle w:val="a7"/>
       </w:pPr>
-      <w:bookmarkStart w:id="23" w:name="_Toc193995312"/>
+      <w:bookmarkStart w:id="28" w:name="_Toc193995312"/>
       <w:r>
         <w:lastRenderedPageBreak/>
         <w:t>Требования к системе</w:t>
       </w:r>
-      <w:bookmarkEnd w:id="23"/>
+      <w:bookmarkEnd w:id="28"/>
     </w:p>
     <w:p>
       <w:pPr>
         <w:pStyle w:val="a8"/>
       </w:pPr>
-      <w:bookmarkStart w:id="24" w:name="_Toc193995313"/>
+      <w:bookmarkStart w:id="29" w:name="_Toc193995313"/>
+      <w:bookmarkStart w:id="30" w:name="_Hlk199847769"/>
       <w:r>
         <w:t>Функциональные требования</w:t>
       </w:r>
-      <w:bookmarkEnd w:id="24"/>
+      <w:bookmarkEnd w:id="29"/>
     </w:p>
     <w:p>
       <w:pPr>
         <w:pStyle w:val="a9"/>
       </w:pPr>
-      <w:bookmarkStart w:id="25" w:name="_Toc193995314"/>
+      <w:bookmarkStart w:id="31" w:name="_Toc193995314"/>
       <w:r>
         <w:t>Регистрация и аутентификация</w:t>
       </w:r>
-      <w:bookmarkEnd w:id="25"/>
+      <w:bookmarkEnd w:id="31"/>
     </w:p>
     <w:p>
       <w:pPr>
@@ -5529,11 +5731,11 @@
       <w:pPr>
         <w:pStyle w:val="a9"/>
       </w:pPr>
-      <w:bookmarkStart w:id="26" w:name="_Toc193995315"/>
+      <w:bookmarkStart w:id="32" w:name="_Toc193995315"/>
       <w:r>
         <w:t>Управление профилем и генерация музыки</w:t>
       </w:r>
-      <w:bookmarkEnd w:id="26"/>
+      <w:bookmarkEnd w:id="32"/>
     </w:p>
     <w:p>
       <w:pPr>
@@ -5553,13 +5755,26 @@
       <w:r>
         <w:t xml:space="preserve">При первом заполнении или изменении поля «О себе» система обращается к </w:t>
       </w:r>
-      <w:proofErr w:type="spellStart"/>
-      <w:r>
-        <w:t>Riffusion</w:t>
-      </w:r>
-      <w:proofErr w:type="spellEnd"/>
-      <w:r>
-        <w:t xml:space="preserve"> API для генерации </w:t>
+      <w:r>
+        <w:rPr>
+          <w:lang w:val="en-US"/>
+        </w:rPr>
+        <w:t>Suno</w:t>
+      </w:r>
+      <w:r>
+        <w:t xml:space="preserve"> </w:t>
+      </w:r>
+      <w:r>
+        <w:t>A</w:t>
+      </w:r>
+      <w:r>
+        <w:rPr>
+          <w:lang w:val="en-US"/>
+        </w:rPr>
+        <w:t>P</w:t>
+      </w:r>
+      <w:r>
+        <w:t xml:space="preserve">I для генерации </w:t>
       </w:r>
       <w:r>
         <w:t>двух</w:t>
@@ -5586,11 +5801,11 @@
       <w:pPr>
         <w:pStyle w:val="a9"/>
       </w:pPr>
-      <w:bookmarkStart w:id="27" w:name="_Toc193995316"/>
+      <w:bookmarkStart w:id="33" w:name="_Toc193995316"/>
       <w:r>
         <w:t>Механизм лайков, скипов и мэтчинга</w:t>
       </w:r>
-      <w:bookmarkEnd w:id="27"/>
+      <w:bookmarkEnd w:id="33"/>
     </w:p>
     <w:p>
       <w:pPr>
@@ -5668,11 +5883,11 @@
       <w:pPr>
         <w:pStyle w:val="a9"/>
       </w:pPr>
-      <w:bookmarkStart w:id="28" w:name="_Toc193995317"/>
+      <w:bookmarkStart w:id="34" w:name="_Toc193995317"/>
       <w:r>
         <w:t>Чат</w:t>
       </w:r>
-      <w:bookmarkEnd w:id="28"/>
+      <w:bookmarkEnd w:id="34"/>
     </w:p>
     <w:p>
       <w:pPr>
@@ -5705,11 +5920,11 @@
       <w:pPr>
         <w:pStyle w:val="a9"/>
       </w:pPr>
-      <w:bookmarkStart w:id="29" w:name="_Toc193995318"/>
+      <w:bookmarkStart w:id="35" w:name="_Toc193995318"/>
       <w:r>
         <w:t>Демонстрационный режим для неавторизованных пользователей</w:t>
       </w:r>
-      <w:bookmarkEnd w:id="29"/>
+      <w:bookmarkEnd w:id="35"/>
     </w:p>
     <w:p>
       <w:pPr>
@@ -5729,21 +5944,21 @@
       <w:pPr>
         <w:pStyle w:val="a8"/>
       </w:pPr>
-      <w:bookmarkStart w:id="30" w:name="_Toc193995319"/>
+      <w:bookmarkStart w:id="36" w:name="_Toc193995319"/>
       <w:r>
         <w:t>Нефункциональные требования</w:t>
       </w:r>
-      <w:bookmarkEnd w:id="30"/>
+      <w:bookmarkEnd w:id="36"/>
     </w:p>
     <w:p>
       <w:pPr>
         <w:pStyle w:val="a9"/>
       </w:pPr>
-      <w:bookmarkStart w:id="31" w:name="_Toc193995320"/>
+      <w:bookmarkStart w:id="37" w:name="_Toc193995320"/>
       <w:r>
         <w:t>Производительность:</w:t>
       </w:r>
-      <w:bookmarkEnd w:id="31"/>
+      <w:bookmarkEnd w:id="37"/>
     </w:p>
     <w:p>
       <w:pPr>
@@ -5788,11 +6003,11 @@
       <w:pPr>
         <w:pStyle w:val="a9"/>
       </w:pPr>
-      <w:bookmarkStart w:id="32" w:name="_Toc193995321"/>
+      <w:bookmarkStart w:id="38" w:name="_Toc193995321"/>
       <w:r>
         <w:t>Надёжность и отказоустойчивость</w:t>
       </w:r>
-      <w:bookmarkEnd w:id="32"/>
+      <w:bookmarkEnd w:id="38"/>
     </w:p>
     <w:p>
       <w:pPr>
@@ -5812,36 +6027,159 @@
       <w:r>
         <w:t xml:space="preserve">Реализуется централизованный мониторинг с использованием инструментов, таких как </w:t>
       </w:r>
+      <w:r>
+        <w:rPr>
+          <w:lang w:val="en-US"/>
+        </w:rPr>
+        <w:t>Grafana</w:t>
+      </w:r>
+      <w:r>
+        <w:t xml:space="preserve"> </w:t>
+      </w:r>
+      <w:r>
+        <w:t xml:space="preserve">и </w:t>
+      </w:r>
+      <w:r>
+        <w:rPr>
+          <w:lang w:val="en-US"/>
+        </w:rPr>
+        <w:t>Prometheus</w:t>
+      </w:r>
+      <w:r>
+        <w:t>.</w:t>
+      </w:r>
+    </w:p>
+    <w:p>
+      <w:pPr>
+        <w:pStyle w:val="a9"/>
+      </w:pPr>
+      <w:bookmarkStart w:id="39" w:name="_Toc193995322"/>
+      <w:r>
+        <w:t>Безопасность</w:t>
+      </w:r>
+      <w:bookmarkEnd w:id="39"/>
+    </w:p>
+    <w:p>
+      <w:pPr>
+        <w:pStyle w:val="aff0"/>
+      </w:pPr>
+      <w:r>
+        <w:t xml:space="preserve">Система должна обеспечивать надёжную защиту персональных данных пользователей и предотвращать несанкционированный доступ к конфиденциальной информации. Для этого реализуются следующие меры: </w:t>
+      </w:r>
+    </w:p>
+    <w:p>
+      <w:pPr>
+        <w:pStyle w:val="a"/>
+      </w:pPr>
+      <w:r>
+        <w:t>Все данные передаются через защищённые соединения (SSL/TLS)</w:t>
+      </w:r>
+      <w:r>
+        <w:t>;</w:t>
+      </w:r>
+    </w:p>
+    <w:p>
+      <w:pPr>
+        <w:pStyle w:val="a"/>
+      </w:pPr>
+      <w:r>
+        <w:t xml:space="preserve">Аутентификация и авторизация реализуются с помощью Spring Security 6 и JWT; пароли хранятся в зашифрованном виде (например, с использованием </w:t>
+      </w:r>
       <w:proofErr w:type="spellStart"/>
       <w:r>
-        <w:t>Prometheus</w:t>
+        <w:t>BCrypt</w:t>
       </w:r>
       <w:proofErr w:type="spellEnd"/>
       <w:r>
-        <w:t xml:space="preserve">, </w:t>
+        <w:t>)</w:t>
+      </w:r>
+      <w:r>
+        <w:t>;</w:t>
+      </w:r>
+    </w:p>
+    <w:p>
+      <w:pPr>
+        <w:pStyle w:val="a"/>
+      </w:pPr>
+      <w:r>
+        <w:t>М</w:t>
+      </w:r>
+      <w:r>
+        <w:t>еханизмы защиты от CSRF, XSS, SQL-инъекций и ограничение количества неудачных попыток входа (</w:t>
       </w:r>
       <w:proofErr w:type="spellStart"/>
       <w:r>
-        <w:t>Grafana</w:t>
+        <w:t>brute-force</w:t>
       </w:r>
       <w:proofErr w:type="spellEnd"/>
       <w:r>
-        <w:t xml:space="preserve">, </w:t>
+        <w:t xml:space="preserve"> защита)</w:t>
+      </w:r>
+      <w:r>
+        <w:t>;</w:t>
+      </w:r>
+    </w:p>
+    <w:p>
+      <w:pPr>
+        <w:pStyle w:val="a"/>
+      </w:pPr>
+      <w:r>
+        <w:t xml:space="preserve">Доступ к конфиденциальной информации предоставляется только авторизованным пользователям, а все действия </w:t>
       </w:r>
       <w:proofErr w:type="spellStart"/>
       <w:r>
-        <w:t>Logstash</w:t>
+        <w:t>логируются</w:t>
       </w:r>
       <w:proofErr w:type="spellEnd"/>
       <w:r>
-        <w:t xml:space="preserve"> и </w:t>
+        <w:t xml:space="preserve"> для аудита.</w:t>
+      </w:r>
+    </w:p>
+    <w:p>
+      <w:pPr>
+        <w:pStyle w:val="a9"/>
+      </w:pPr>
+      <w:bookmarkStart w:id="40" w:name="_Toc193995323"/>
+      <w:r>
+        <w:t>Масштабируемость</w:t>
+      </w:r>
+      <w:bookmarkEnd w:id="40"/>
+    </w:p>
+    <w:p>
+      <w:pPr>
+        <w:pStyle w:val="a"/>
+      </w:pPr>
+      <w:r>
+        <w:lastRenderedPageBreak/>
+        <w:t xml:space="preserve">Система должна поддерживать горизонтальное масштабирование для работы с большим числом одновременных пользователей, с использованием контейнеризации </w:t>
       </w:r>
       <w:proofErr w:type="spellStart"/>
       <w:r>
-        <w:t>Kibana</w:t>
+        <w:t>Docker</w:t>
       </w:r>
       <w:proofErr w:type="spellEnd"/>
       <w:r>
+        <w:t xml:space="preserve"> </w:t>
+      </w:r>
+      <w:r>
+        <w:t xml:space="preserve">и </w:t>
+      </w:r>
+      <w:r>
+        <w:rPr>
+          <w:lang w:val="en-US"/>
+        </w:rPr>
+        <w:t>Docker</w:t>
+      </w:r>
+      <w:r>
+        <w:t xml:space="preserve"> </w:t>
+      </w:r>
+      <w:r>
+        <w:rPr>
+          <w:lang w:val="en-US"/>
+        </w:rPr>
+        <w:t>Compose</w:t>
+      </w:r>
+      <w:r>
         <w:t>.</w:t>
       </w:r>
     </w:p>
@@ -5849,26 +6187,18 @@
       <w:pPr>
         <w:pStyle w:val="a9"/>
       </w:pPr>
-      <w:bookmarkStart w:id="33" w:name="_Toc193995322"/>
-      <w:r>
-        <w:t>Безопасность</w:t>
-      </w:r>
-      <w:bookmarkEnd w:id="33"/>
-    </w:p>
-    <w:p>
-      <w:pPr>
-        <w:pStyle w:val="aff0"/>
-      </w:pPr>
-      <w:r>
-        <w:t xml:space="preserve">Система должна обеспечивать надёжную защиту персональных данных пользователей и предотвращать несанкционированный доступ к конфиденциальной информации. Для этого реализуются следующие меры: </w:t>
-      </w:r>
-    </w:p>
-    <w:p>
-      <w:pPr>
-        <w:pStyle w:val="a"/>
-      </w:pPr>
-      <w:r>
-        <w:t>Все данные передаются через защищённые соединения (SSL/TLS)</w:t>
+      <w:bookmarkStart w:id="41" w:name="_Toc193995324"/>
+      <w:r>
+        <w:t>Юзабилити и адаптивность</w:t>
+      </w:r>
+      <w:bookmarkEnd w:id="41"/>
+    </w:p>
+    <w:p>
+      <w:pPr>
+        <w:pStyle w:val="a"/>
+      </w:pPr>
+      <w:r>
+        <w:t>Приложение должно обладать интуитивно понятным и адаптивным интерфейсом</w:t>
       </w:r>
       <w:r>
         <w:t>;</w:t>
@@ -5879,14 +6209,31 @@
         <w:pStyle w:val="a"/>
       </w:pPr>
       <w:r>
-        <w:t xml:space="preserve">Аутентификация и авторизация реализуются с помощью Spring Security 6 и JWT; пароли хранятся в зашифрованном виде (например, с использованием </w:t>
+        <w:t xml:space="preserve">Разработка происходит в формате PWA, что обеспечивает возможность работы в браузере и установки на мобильные устройства под управлением </w:t>
       </w:r>
       <w:proofErr w:type="spellStart"/>
       <w:r>
-        <w:t>BCrypt</w:t>
+        <w:t>Android</w:t>
       </w:r>
       <w:proofErr w:type="spellEnd"/>
       <w:r>
+        <w:t xml:space="preserve"> (с версии 10) и </w:t>
+      </w:r>
+      <w:proofErr w:type="spellStart"/>
+      <w:r>
+        <w:t>iOS</w:t>
+      </w:r>
+      <w:proofErr w:type="spellEnd"/>
+      <w:r>
+        <w:t xml:space="preserve"> (с версии </w:t>
+      </w:r>
+      <w:r>
+        <w:t>11.</w:t>
+      </w:r>
+      <w:r>
+        <w:t>3</w:t>
+      </w:r>
+      <w:r>
         <w:t>)</w:t>
       </w:r>
       <w:r>
@@ -5898,175 +6245,44 @@
         <w:pStyle w:val="a"/>
       </w:pPr>
       <w:r>
-        <w:t>Реализованы механизмы защиты от CSRF, XSS, SQL-инъекций и ограничение количества неудачных попыток входа (</w:t>
+        <w:t xml:space="preserve">Интерфейс должен поддерживать </w:t>
       </w:r>
       <w:proofErr w:type="spellStart"/>
       <w:r>
-        <w:t>brute-force</w:t>
+        <w:t>мультиязычность</w:t>
       </w:r>
       <w:proofErr w:type="spellEnd"/>
       <w:r>
-        <w:t xml:space="preserve"> защита)</w:t>
-      </w:r>
-      <w:r>
-        <w:t>;</w:t>
-      </w:r>
-    </w:p>
-    <w:p>
-      <w:pPr>
-        <w:pStyle w:val="a"/>
-      </w:pPr>
-      <w:r>
-        <w:t xml:space="preserve">Доступ к конфиденциальной информации предоставляется только авторизованным пользователям, а все действия </w:t>
-      </w:r>
-      <w:proofErr w:type="spellStart"/>
-      <w:r>
-        <w:t>логируются</w:t>
-      </w:r>
-      <w:proofErr w:type="spellEnd"/>
-      <w:r>
-        <w:t xml:space="preserve"> для аудита.</w:t>
+        <w:t xml:space="preserve"> (русский и английский).</w:t>
       </w:r>
     </w:p>
     <w:p>
       <w:pPr>
         <w:pStyle w:val="a9"/>
       </w:pPr>
-      <w:bookmarkStart w:id="34" w:name="_Toc193995323"/>
-      <w:r>
-        <w:lastRenderedPageBreak/>
-        <w:t>Масштабируемость</w:t>
-      </w:r>
-      <w:bookmarkEnd w:id="34"/>
-    </w:p>
-    <w:p>
-      <w:pPr>
-        <w:pStyle w:val="a"/>
-      </w:pPr>
-      <w:r>
-        <w:t>Система должна поддерживать горизонтальное масштабирование для работы с большим числом одновременных пользователей, с использованием контейнеризации (</w:t>
-      </w:r>
-      <w:proofErr w:type="spellStart"/>
-      <w:r>
-        <w:t>Docker</w:t>
-      </w:r>
-      <w:proofErr w:type="spellEnd"/>
-      <w:r>
-        <w:t xml:space="preserve">) и </w:t>
-      </w:r>
-      <w:proofErr w:type="spellStart"/>
-      <w:r>
-        <w:t>оркестрации</w:t>
-      </w:r>
-      <w:proofErr w:type="spellEnd"/>
-      <w:r>
-        <w:t xml:space="preserve"> (</w:t>
-      </w:r>
-      <w:proofErr w:type="spellStart"/>
-      <w:r>
-        <w:t>Kubernetes</w:t>
-      </w:r>
-      <w:proofErr w:type="spellEnd"/>
-      <w:r>
-        <w:t>/</w:t>
-      </w:r>
-      <w:proofErr w:type="spellStart"/>
-      <w:r>
-        <w:t>Helm</w:t>
-      </w:r>
-      <w:proofErr w:type="spellEnd"/>
-      <w:r>
-        <w:t>).</w:t>
+      <w:bookmarkStart w:id="42" w:name="_Toc193995325"/>
+      <w:r>
+        <w:t>Поддержка и сопровождение</w:t>
+      </w:r>
+      <w:bookmarkEnd w:id="42"/>
+    </w:p>
+    <w:p>
+      <w:pPr>
+        <w:pStyle w:val="a"/>
+      </w:pPr>
+      <w:r>
+        <w:t>Система должна быть легко обновляемой и поддерживаемой, обеспечивая оперативное внесение изменений и устранение неисправностей без значительного простоя.</w:t>
       </w:r>
     </w:p>
     <w:p>
       <w:pPr>
         <w:pStyle w:val="a9"/>
       </w:pPr>
-      <w:bookmarkStart w:id="35" w:name="_Toc193995324"/>
-      <w:r>
-        <w:t>Юзабилити и адаптивность</w:t>
-      </w:r>
-      <w:bookmarkEnd w:id="35"/>
-    </w:p>
-    <w:p>
-      <w:pPr>
-        <w:pStyle w:val="a"/>
-      </w:pPr>
-      <w:r>
-        <w:t>Приложение должно обладать интуитивно понятным и адаптивным интерфейсом</w:t>
-      </w:r>
-      <w:r>
-        <w:t>;</w:t>
-      </w:r>
-    </w:p>
-    <w:p>
-      <w:pPr>
-        <w:pStyle w:val="a"/>
-      </w:pPr>
-      <w:r>
-        <w:t xml:space="preserve">Разработка происходит в формате PWA, что обеспечивает возможность работы в браузере и установки на мобильные устройства под управлением </w:t>
-      </w:r>
-      <w:proofErr w:type="spellStart"/>
-      <w:r>
-        <w:t>Android</w:t>
-      </w:r>
-      <w:proofErr w:type="spellEnd"/>
-      <w:r>
-        <w:t xml:space="preserve"> (с версии 10) и </w:t>
-      </w:r>
-      <w:proofErr w:type="spellStart"/>
-      <w:r>
-        <w:t>iOS</w:t>
-      </w:r>
-      <w:proofErr w:type="spellEnd"/>
-      <w:r>
-        <w:t>;</w:t>
-      </w:r>
-    </w:p>
-    <w:p>
-      <w:pPr>
-        <w:pStyle w:val="a"/>
-      </w:pPr>
-      <w:r>
-        <w:t xml:space="preserve">Интерфейс должен поддерживать </w:t>
-      </w:r>
-      <w:proofErr w:type="spellStart"/>
-      <w:r>
-        <w:t>мультиязычность</w:t>
-      </w:r>
-      <w:proofErr w:type="spellEnd"/>
-      <w:r>
-        <w:t xml:space="preserve"> (русский и английский).</w:t>
-      </w:r>
-    </w:p>
-    <w:p>
-      <w:pPr>
-        <w:pStyle w:val="a9"/>
-      </w:pPr>
-      <w:bookmarkStart w:id="36" w:name="_Toc193995325"/>
-      <w:r>
-        <w:t>Поддержка и сопровождение</w:t>
-      </w:r>
-      <w:bookmarkEnd w:id="36"/>
-    </w:p>
-    <w:p>
-      <w:pPr>
-        <w:pStyle w:val="a"/>
-      </w:pPr>
-      <w:r>
-        <w:t>Система должна быть легко обновляемой и поддерживаемой, обеспечивая оперативное внесение изменений и устранение неисправностей без значительного простоя.</w:t>
-      </w:r>
-    </w:p>
-    <w:p>
-      <w:pPr>
-        <w:pStyle w:val="a9"/>
-      </w:pPr>
-      <w:bookmarkStart w:id="37" w:name="_Toc193995326"/>
+      <w:bookmarkStart w:id="43" w:name="_Toc193995326"/>
       <w:r>
         <w:t>Лицензирование и патентная чистота</w:t>
       </w:r>
-      <w:bookmarkEnd w:id="37"/>
+      <w:bookmarkEnd w:id="43"/>
     </w:p>
     <w:p>
       <w:pPr>
@@ -6114,11 +6330,11 @@
       <w:pPr>
         <w:pStyle w:val="a9"/>
       </w:pPr>
-      <w:bookmarkStart w:id="38" w:name="_Toc193995327"/>
+      <w:bookmarkStart w:id="44" w:name="_Toc193995327"/>
       <w:r>
         <w:t>Соответствие правовым нормам</w:t>
       </w:r>
-      <w:bookmarkEnd w:id="38"/>
+      <w:bookmarkEnd w:id="44"/>
     </w:p>
     <w:p>
       <w:pPr>
@@ -6150,6 +6366,7 @@
         <w:t>Хранение данных пользователей в соответствии с международными стандартами.</w:t>
       </w:r>
     </w:p>
+    <w:bookmarkEnd w:id="30"/>
     <w:p>
       <w:pPr>
         <w:spacing w:after="0" w:line="360" w:lineRule="auto"/>
@@ -6171,17 +6388,20 @@
       <w:pPr>
         <w:pStyle w:val="a7"/>
       </w:pPr>
-      <w:bookmarkStart w:id="39" w:name="_Toc193995328"/>
+      <w:bookmarkStart w:id="45" w:name="_Toc193995328"/>
+      <w:bookmarkStart w:id="46" w:name="_Hlk199847919"/>
       <w:r>
         <w:lastRenderedPageBreak/>
         <w:t>Структура приложения</w:t>
       </w:r>
-      <w:bookmarkEnd w:id="39"/>
+      <w:bookmarkEnd w:id="45"/>
     </w:p>
     <w:p>
       <w:pPr>
         <w:pStyle w:val="aff0"/>
       </w:pPr>
+      <w:bookmarkStart w:id="47" w:name="_Hlk199847943"/>
+      <w:bookmarkEnd w:id="46"/>
       <w:r>
         <w:t>Приложение должно содержать следующие страницы/виды страниц:</w:t>
       </w:r>
@@ -6419,17 +6639,19 @@
       <w:pPr>
         <w:pStyle w:val="a7"/>
       </w:pPr>
-      <w:bookmarkStart w:id="40" w:name="_Toc193995329"/>
+      <w:bookmarkStart w:id="48" w:name="_Toc193995329"/>
+      <w:bookmarkEnd w:id="47"/>
       <w:r>
         <w:lastRenderedPageBreak/>
         <w:t>Дизайн приложения</w:t>
       </w:r>
-      <w:bookmarkEnd w:id="40"/>
+      <w:bookmarkEnd w:id="48"/>
     </w:p>
     <w:p>
       <w:pPr>
         <w:pStyle w:val="aff0"/>
       </w:pPr>
+      <w:bookmarkStart w:id="49" w:name="_Hlk199848001"/>
       <w:r>
         <w:t>Приложение должно быть выполнено в минималистичном стиле.</w:t>
       </w:r>
@@ -6445,10 +6667,6 @@
     <w:p>
       <w:pPr>
         <w:pStyle w:val="a"/>
-        <w:numPr>
-          <w:ilvl w:val="0"/>
-          <w:numId w:val="13"/>
-        </w:numPr>
       </w:pPr>
       <w:r>
         <w:t xml:space="preserve"> Бледно-розовый (</w:t>
@@ -6475,10 +6693,6 @@
     <w:p>
       <w:pPr>
         <w:pStyle w:val="a"/>
-        <w:numPr>
-          <w:ilvl w:val="0"/>
-          <w:numId w:val="13"/>
-        </w:numPr>
       </w:pPr>
       <w:r>
         <w:t xml:space="preserve"> Мягкий красный (Soft Red - # FE6D87) – используется как акцентный цвет для выделения более значимых элементов. А именно в логотипе, ссылках, кнопках, </w:t>
@@ -6564,10 +6778,6 @@
     <w:p>
       <w:pPr>
         <w:pStyle w:val="a"/>
-        <w:numPr>
-          <w:ilvl w:val="0"/>
-          <w:numId w:val="13"/>
-        </w:numPr>
       </w:pPr>
       <w:r>
         <w:t xml:space="preserve">Черный цвет (Transport Black- # 1E1E1E) – используется как цвет текста. Также используется как цвет рамок на экранах входа, регистрации и анкеты. Еще в неактивных и активных иконках в </w:t>
@@ -6597,10 +6807,6 @@
     <w:p>
       <w:pPr>
         <w:pStyle w:val="a"/>
-        <w:numPr>
-          <w:ilvl w:val="0"/>
-          <w:numId w:val="13"/>
-        </w:numPr>
       </w:pPr>
       <w:r>
         <w:t>Белый цвет (</w:t>
@@ -6634,7 +6840,7 @@
           <w:ilvl w:val="0"/>
           <w:numId w:val="0"/>
         </w:numPr>
-        <w:ind w:left="1440" w:hanging="360"/>
+        <w:ind w:left="1440"/>
       </w:pPr>
       <w:r>
         <w:t>Вторичные цвета приложения:</w:t>
@@ -6643,10 +6849,6 @@
     <w:p>
       <w:pPr>
         <w:pStyle w:val="a"/>
-        <w:numPr>
-          <w:ilvl w:val="0"/>
-          <w:numId w:val="13"/>
-        </w:numPr>
       </w:pPr>
       <w:r>
         <w:t xml:space="preserve">Нежно-розовый (Почти пыльная роза с оттенками клевера и миндального - # FF9EB0) – используется как цвет сообщений от вашего лица; </w:t>
@@ -6655,10 +6857,6 @@
     <w:p>
       <w:pPr>
         <w:pStyle w:val="a"/>
-        <w:numPr>
-          <w:ilvl w:val="0"/>
-          <w:numId w:val="13"/>
-        </w:numPr>
       </w:pPr>
       <w:r>
         <w:lastRenderedPageBreak/>
@@ -6671,10 +6869,6 @@
     <w:p>
       <w:pPr>
         <w:pStyle w:val="a"/>
-        <w:numPr>
-          <w:ilvl w:val="0"/>
-          <w:numId w:val="13"/>
-        </w:numPr>
       </w:pPr>
       <w:r>
         <w:t xml:space="preserve">Зеленый (Светлый слегка зелёный со слабыми оттенками папоротника и </w:t>
@@ -6699,10 +6893,6 @@
     <w:p>
       <w:pPr>
         <w:pStyle w:val="a"/>
-        <w:numPr>
-          <w:ilvl w:val="0"/>
-          <w:numId w:val="13"/>
-        </w:numPr>
       </w:pPr>
       <w:r>
         <w:t xml:space="preserve">Красный (Оранжево-красный </w:t>
@@ -6834,22 +7024,23 @@
       <w:pPr>
         <w:pStyle w:val="a7"/>
       </w:pPr>
-      <w:bookmarkStart w:id="41" w:name="_Toc193995330"/>
+      <w:bookmarkStart w:id="50" w:name="_Toc193995330"/>
+      <w:bookmarkEnd w:id="49"/>
       <w:r>
         <w:lastRenderedPageBreak/>
         <w:t>Навигация по приложению</w:t>
       </w:r>
-      <w:bookmarkEnd w:id="41"/>
+      <w:bookmarkEnd w:id="50"/>
     </w:p>
     <w:p>
       <w:pPr>
         <w:pStyle w:val="a8"/>
       </w:pPr>
-      <w:bookmarkStart w:id="42" w:name="_Toc193995331"/>
+      <w:bookmarkStart w:id="51" w:name="_Toc193995331"/>
       <w:r>
         <w:t>Основное навигационное меню</w:t>
       </w:r>
-      <w:bookmarkEnd w:id="42"/>
+      <w:bookmarkEnd w:id="51"/>
     </w:p>
     <w:p>
       <w:pPr>
@@ -6858,17 +7049,12 @@
       <w:r>
         <w:t>Основным навигационным меню должно выступать нижнее меню (</w:t>
       </w:r>
-      <w:proofErr w:type="spellStart"/>
-      <w:r>
-        <w:t>бот</w:t>
-      </w:r>
-      <w:r>
-        <w:t>т</w:t>
-      </w:r>
-      <w:r>
-        <w:t>ом</w:t>
-      </w:r>
-      <w:proofErr w:type="spellEnd"/>
+      <w:r>
+        <w:rPr>
+          <w:lang w:val="en-US"/>
+        </w:rPr>
+        <w:t>Bottom</w:t>
+      </w:r>
       <w:r>
         <w:t xml:space="preserve"> меню).</w:t>
       </w:r>
@@ -6984,10 +7170,7 @@
           <w:ilvl w:val="0"/>
           <w:numId w:val="0"/>
         </w:numPr>
-        <w:ind w:left="930" w:hanging="363"/>
-        <w:rPr>
-          <w:bCs/>
-        </w:rPr>
+        <w:ind w:left="930"/>
       </w:pPr>
       <w:r>
         <w:br w:type="page"/>
@@ -6997,32 +7180,32 @@
       <w:pPr>
         <w:pStyle w:val="a7"/>
       </w:pPr>
-      <w:bookmarkStart w:id="43" w:name="_Toc193995332"/>
+      <w:bookmarkStart w:id="52" w:name="_Toc193995332"/>
       <w:r>
         <w:lastRenderedPageBreak/>
         <w:t>Описание страниц приложения</w:t>
       </w:r>
-      <w:bookmarkEnd w:id="43"/>
+      <w:bookmarkEnd w:id="52"/>
     </w:p>
     <w:p>
       <w:pPr>
         <w:pStyle w:val="a8"/>
       </w:pPr>
-      <w:bookmarkStart w:id="44" w:name="_Toc193995333"/>
+      <w:bookmarkStart w:id="53" w:name="_Toc193995333"/>
       <w:r>
         <w:t>Описание страниц</w:t>
       </w:r>
-      <w:bookmarkEnd w:id="44"/>
+      <w:bookmarkEnd w:id="53"/>
     </w:p>
     <w:p>
       <w:pPr>
         <w:pStyle w:val="a9"/>
       </w:pPr>
-      <w:bookmarkStart w:id="45" w:name="_Toc193995334"/>
+      <w:bookmarkStart w:id="54" w:name="_Toc193995334"/>
       <w:r>
         <w:t>Страница входа</w:t>
       </w:r>
-      <w:bookmarkEnd w:id="45"/>
+      <w:bookmarkEnd w:id="54"/>
     </w:p>
     <w:p>
       <w:pPr>
@@ -7115,18 +7298,18 @@
       <w:pPr>
         <w:pStyle w:val="a9"/>
       </w:pPr>
-      <w:bookmarkStart w:id="46" w:name="_Toc193995335"/>
+      <w:bookmarkStart w:id="55" w:name="_Toc193995335"/>
       <w:r>
         <w:t>Страница регистрации</w:t>
       </w:r>
-      <w:bookmarkEnd w:id="46"/>
+      <w:bookmarkEnd w:id="55"/>
     </w:p>
     <w:p>
       <w:pPr>
         <w:pStyle w:val="aff0"/>
       </w:pPr>
-      <w:bookmarkStart w:id="47" w:name="_Hlk193997388"/>
-      <w:bookmarkStart w:id="48" w:name="_Hlk193730693"/>
+      <w:bookmarkStart w:id="56" w:name="_Hlk193997388"/>
+      <w:bookmarkStart w:id="57" w:name="_Hlk193730693"/>
       <w:r>
         <w:t>Данная страница доступна для неавторизованных пользователей</w:t>
       </w:r>
@@ -7140,7 +7323,7 @@
         <w:t>:</w:t>
       </w:r>
     </w:p>
-    <w:bookmarkEnd w:id="47"/>
+    <w:bookmarkEnd w:id="56"/>
     <w:p>
       <w:pPr>
         <w:pStyle w:val="a"/>
@@ -7243,20 +7426,20 @@
       <w:pPr>
         <w:pStyle w:val="a9"/>
       </w:pPr>
-      <w:bookmarkStart w:id="49" w:name="_Toc193995336"/>
-      <w:bookmarkEnd w:id="48"/>
+      <w:bookmarkStart w:id="58" w:name="_Toc193995336"/>
+      <w:bookmarkEnd w:id="57"/>
       <w:r>
         <w:t>Страница анкеты</w:t>
       </w:r>
-      <w:bookmarkEnd w:id="49"/>
+      <w:bookmarkEnd w:id="58"/>
     </w:p>
     <w:p>
       <w:pPr>
         <w:pStyle w:val="aff0"/>
       </w:pPr>
-      <w:bookmarkStart w:id="50" w:name="_Hlk193740386"/>
-      <w:bookmarkStart w:id="51" w:name="_Hlk193740370"/>
-      <w:bookmarkStart w:id="52" w:name="_Hlk193740648"/>
+      <w:bookmarkStart w:id="59" w:name="_Hlk193740386"/>
+      <w:bookmarkStart w:id="60" w:name="_Hlk193740370"/>
+      <w:bookmarkStart w:id="61" w:name="_Hlk193740648"/>
       <w:r>
         <w:t xml:space="preserve">Данная страница доступна для </w:t>
       </w:r>
@@ -7266,7 +7449,7 @@
       <w:r>
         <w:t>пользователей</w:t>
       </w:r>
-      <w:bookmarkEnd w:id="50"/>
+      <w:bookmarkEnd w:id="59"/>
       <w:r>
         <w:t xml:space="preserve"> </w:t>
       </w:r>
@@ -7277,7 +7460,7 @@
         <w:t>:</w:t>
       </w:r>
     </w:p>
-    <w:bookmarkEnd w:id="51"/>
+    <w:bookmarkEnd w:id="60"/>
     <w:p>
       <w:pPr>
         <w:pStyle w:val="a"/>
@@ -7392,30 +7575,14 @@
           <w:numId w:val="0"/>
         </w:numPr>
         <w:ind w:left="357"/>
-        <w:rPr>
-          <w:b w:val="0"/>
-          <w:bCs/>
-        </w:rPr>
-      </w:pPr>
-      <w:r>
-        <w:rPr>
-          <w:b w:val="0"/>
-          <w:bCs/>
-        </w:rPr>
+      </w:pPr>
+      <w:r>
         <w:t>Данн</w:t>
       </w:r>
       <w:r>
-        <w:rPr>
-          <w:b w:val="0"/>
-          <w:bCs/>
-        </w:rPr>
         <w:t>ая</w:t>
       </w:r>
       <w:r>
-        <w:rPr>
-          <w:b w:val="0"/>
-          <w:bCs/>
-        </w:rPr>
         <w:t xml:space="preserve"> страница доступна для авторизированных пользователей и содержит:</w:t>
       </w:r>
     </w:p>
@@ -7437,8 +7604,8 @@
       <w:pPr>
         <w:pStyle w:val="a9"/>
       </w:pPr>
-      <w:bookmarkStart w:id="53" w:name="_Toc193995337"/>
-      <w:bookmarkEnd w:id="52"/>
+      <w:bookmarkStart w:id="62" w:name="_Toc193995337"/>
+      <w:bookmarkEnd w:id="61"/>
       <w:r>
         <w:t xml:space="preserve">Страница </w:t>
       </w:r>
@@ -7446,7 +7613,7 @@
       <w:r>
         <w:t>мэтчей</w:t>
       </w:r>
-      <w:bookmarkEnd w:id="53"/>
+      <w:bookmarkEnd w:id="62"/>
       <w:proofErr w:type="spellEnd"/>
     </w:p>
     <w:p>
@@ -7458,22 +7625,18 @@
         </w:numPr>
         <w:ind w:left="357"/>
       </w:pPr>
-      <w:bookmarkStart w:id="54" w:name="_Toc193742451"/>
-      <w:bookmarkStart w:id="55" w:name="_Toc193752809"/>
-      <w:bookmarkStart w:id="56" w:name="_Toc193995338"/>
-      <w:bookmarkStart w:id="57" w:name="_Hlk193998097"/>
-      <w:r>
-        <w:rPr>
-          <w:b w:val="0"/>
-          <w:bCs/>
-        </w:rPr>
+      <w:bookmarkStart w:id="63" w:name="_Toc193742451"/>
+      <w:bookmarkStart w:id="64" w:name="_Toc193752809"/>
+      <w:bookmarkStart w:id="65" w:name="_Toc193995338"/>
+      <w:bookmarkStart w:id="66" w:name="_Hlk193998097"/>
+      <w:r>
         <w:t>Данная страница доступна для авторизированных и неавторизированных пользователей и содержит:</w:t>
       </w:r>
-      <w:bookmarkEnd w:id="54"/>
-      <w:bookmarkEnd w:id="55"/>
-      <w:bookmarkEnd w:id="56"/>
-    </w:p>
-    <w:bookmarkEnd w:id="57"/>
+      <w:bookmarkEnd w:id="63"/>
+      <w:bookmarkEnd w:id="64"/>
+      <w:bookmarkEnd w:id="65"/>
+    </w:p>
+    <w:bookmarkEnd w:id="66"/>
     <w:p>
       <w:pPr>
         <w:pStyle w:val="a"/>
@@ -7643,20 +7806,20 @@
       <w:pPr>
         <w:pStyle w:val="a9"/>
       </w:pPr>
-      <w:bookmarkStart w:id="58" w:name="_Toc193995339"/>
+      <w:bookmarkStart w:id="67" w:name="_Toc193995339"/>
       <w:r>
         <w:t xml:space="preserve">Страница </w:t>
       </w:r>
       <w:r>
         <w:t>профиль</w:t>
       </w:r>
-      <w:bookmarkEnd w:id="58"/>
+      <w:bookmarkEnd w:id="67"/>
     </w:p>
     <w:p>
       <w:pPr>
         <w:pStyle w:val="aff0"/>
       </w:pPr>
-      <w:bookmarkStart w:id="59" w:name="_Hlk193997497"/>
+      <w:bookmarkStart w:id="68" w:name="_Hlk193997497"/>
       <w:r>
         <w:t>Данная страница доступна для авторизованных пользователей</w:t>
       </w:r>
@@ -7667,7 +7830,7 @@
         <w:t>одержит:</w:t>
       </w:r>
     </w:p>
-    <w:bookmarkEnd w:id="59"/>
+    <w:bookmarkEnd w:id="68"/>
     <w:p>
       <w:pPr>
         <w:pStyle w:val="a"/>
@@ -7747,17 +7910,17 @@
       <w:pPr>
         <w:pStyle w:val="a9"/>
       </w:pPr>
-      <w:bookmarkStart w:id="60" w:name="_Toc193995340"/>
+      <w:bookmarkStart w:id="69" w:name="_Toc193995340"/>
       <w:r>
         <w:t>Страница настроек</w:t>
       </w:r>
-      <w:bookmarkEnd w:id="60"/>
+      <w:bookmarkEnd w:id="69"/>
     </w:p>
     <w:p>
       <w:pPr>
         <w:pStyle w:val="aff0"/>
       </w:pPr>
-      <w:bookmarkStart w:id="61" w:name="_Hlk193995152"/>
+      <w:bookmarkStart w:id="70" w:name="_Hlk193995152"/>
       <w:r>
         <w:t xml:space="preserve">Данная страница доступна для авторизованных </w:t>
       </w:r>
@@ -7776,7 +7939,7 @@
         <w:t>одержит:</w:t>
       </w:r>
     </w:p>
-    <w:bookmarkEnd w:id="61"/>
+    <w:bookmarkEnd w:id="70"/>
     <w:p>
       <w:pPr>
         <w:pStyle w:val="a"/>
@@ -7833,11 +7996,11 @@
       <w:pPr>
         <w:pStyle w:val="a9"/>
       </w:pPr>
-      <w:bookmarkStart w:id="62" w:name="_Toc193995341"/>
+      <w:bookmarkStart w:id="71" w:name="_Toc193995341"/>
       <w:r>
         <w:t>Страница покупки премиум подписки</w:t>
       </w:r>
-      <w:bookmarkEnd w:id="62"/>
+      <w:bookmarkEnd w:id="71"/>
     </w:p>
     <w:p>
       <w:pPr>
@@ -7902,12 +8065,12 @@
       <w:pPr>
         <w:pStyle w:val="a9"/>
       </w:pPr>
-      <w:bookmarkStart w:id="63" w:name="_Toc193995342"/>
+      <w:bookmarkStart w:id="72" w:name="_Toc193995342"/>
       <w:r>
         <w:lastRenderedPageBreak/>
         <w:t>Страница чатов</w:t>
       </w:r>
-      <w:bookmarkEnd w:id="63"/>
+      <w:bookmarkEnd w:id="72"/>
     </w:p>
     <w:p>
       <w:pPr>
@@ -7974,11 +8137,11 @@
       <w:pPr>
         <w:pStyle w:val="a9"/>
       </w:pPr>
-      <w:bookmarkStart w:id="64" w:name="_Toc193995343"/>
+      <w:bookmarkStart w:id="73" w:name="_Toc193995343"/>
       <w:r>
         <w:t>Страница личного чата</w:t>
       </w:r>
-      <w:bookmarkEnd w:id="64"/>
+      <w:bookmarkEnd w:id="73"/>
     </w:p>
     <w:p>
       <w:pPr>
@@ -8087,7 +8250,7 @@
       <w:pPr>
         <w:pStyle w:val="a9"/>
       </w:pPr>
-      <w:bookmarkStart w:id="65" w:name="_Toc193995344"/>
+      <w:bookmarkStart w:id="74" w:name="_Toc193995344"/>
       <w:r>
         <w:t xml:space="preserve">Страница взаимных </w:t>
       </w:r>
@@ -8095,7 +8258,7 @@
       <w:r>
         <w:t>мэтчей</w:t>
       </w:r>
-      <w:bookmarkEnd w:id="65"/>
+      <w:bookmarkEnd w:id="74"/>
       <w:proofErr w:type="spellEnd"/>
     </w:p>
     <w:p>
@@ -8172,17 +8335,17 @@
       <w:pPr>
         <w:pStyle w:val="a9"/>
       </w:pPr>
-      <w:bookmarkStart w:id="66" w:name="_Toc193995345"/>
+      <w:bookmarkStart w:id="75" w:name="_Toc193995345"/>
       <w:r>
         <w:t>Страница редактирования профиля</w:t>
       </w:r>
-      <w:bookmarkEnd w:id="66"/>
+      <w:bookmarkEnd w:id="75"/>
     </w:p>
     <w:p>
       <w:pPr>
         <w:pStyle w:val="aff0"/>
       </w:pPr>
-      <w:bookmarkStart w:id="67" w:name="_Hlk193997649"/>
+      <w:bookmarkStart w:id="76" w:name="_Hlk193997649"/>
       <w:r>
         <w:t>Данная страница доступна для авторизованных пользователей</w:t>
       </w:r>
@@ -8199,7 +8362,7 @@
         <w:t>одержит:</w:t>
       </w:r>
     </w:p>
-    <w:bookmarkEnd w:id="67"/>
+    <w:bookmarkEnd w:id="76"/>
     <w:p>
       <w:pPr>
         <w:pStyle w:val="a"/>
@@ -8294,7 +8457,7 @@
       <w:pPr>
         <w:pStyle w:val="a9"/>
       </w:pPr>
-      <w:bookmarkStart w:id="68" w:name="_Toc193995346"/>
+      <w:bookmarkStart w:id="77" w:name="_Toc193995346"/>
       <w:r>
         <w:rPr>
           <w:lang w:val="en-US"/>
@@ -8304,7 +8467,7 @@
       <w:r>
         <w:t xml:space="preserve"> меню</w:t>
       </w:r>
-      <w:bookmarkEnd w:id="68"/>
+      <w:bookmarkEnd w:id="77"/>
     </w:p>
     <w:p>
       <w:pPr>
@@ -8439,7 +8602,7 @@
       <w:pPr>
         <w:pStyle w:val="a7"/>
       </w:pPr>
-      <w:bookmarkStart w:id="69" w:name="_Toc193995347"/>
+      <w:bookmarkStart w:id="78" w:name="_Toc193995347"/>
       <w:r>
         <w:lastRenderedPageBreak/>
         <w:t>В</w:t>
@@ -8447,7 +8610,7 @@
       <w:r>
         <w:t>озможности приложения</w:t>
       </w:r>
-      <w:bookmarkEnd w:id="69"/>
+      <w:bookmarkEnd w:id="78"/>
     </w:p>
     <w:p>
       <w:pPr>
@@ -8688,7 +8851,7 @@
           <w:lang w:val="ru-RU"/>
         </w:rPr>
       </w:pPr>
-      <w:bookmarkStart w:id="70" w:name="_Toc193995348"/>
+      <w:bookmarkStart w:id="79" w:name="_Toc193995348"/>
       <w:r>
         <w:rPr>
           <w:lang w:val="ru-RU"/>
@@ -8696,7 +8859,16 @@
         <w:lastRenderedPageBreak/>
         <w:t>Приложение</w:t>
       </w:r>
-      <w:bookmarkEnd w:id="70"/>
+      <w:bookmarkEnd w:id="79"/>
+      <w:r>
+        <w:t xml:space="preserve"> </w:t>
+      </w:r>
+      <w:r>
+        <w:rPr>
+          <w:lang w:val="ru-RU"/>
+        </w:rPr>
+        <w:t>А</w:t>
+      </w:r>
     </w:p>
     <w:p>
       <w:pPr>
@@ -8708,7 +8880,7 @@
           <w:noProof/>
         </w:rPr>
         <w:drawing>
-          <wp:inline distT="0" distB="0" distL="0" distR="0" wp14:anchorId="6FB758B7" wp14:editId="447F4C11">
+          <wp:inline distT="0" distB="0" distL="0" distR="0" wp14:anchorId="6FB758B7" wp14:editId="12498CFE">
             <wp:extent cx="5928360" cy="617220"/>
             <wp:effectExtent l="0" t="0" r="0" b="0"/>
             <wp:docPr id="7" name="Рисунок 7"/>
@@ -8761,16 +8933,9 @@
       <w:pPr>
         <w:pStyle w:val="a6"/>
       </w:pPr>
-      <w:r>
-        <w:t xml:space="preserve">Диаграмма прецедентов. </w:t>
-      </w:r>
-      <w:r>
-        <w:t>Авторизованный пользователь</w:t>
-      </w:r>
-      <w:r>
-        <w:t>.</w:t>
-      </w:r>
-    </w:p>
+      <w:bookmarkStart w:id="80" w:name="_Hlk199868257"/>
+    </w:p>
+    <w:bookmarkEnd w:id="80"/>
     <w:p>
       <w:pPr>
         <w:pStyle w:val="a6"/>
@@ -8848,6 +9013,7 @@
       <w:pPr>
         <w:pStyle w:val="a6"/>
       </w:pPr>
+      <w:bookmarkStart w:id="81" w:name="_Hlk199868359"/>
       <w:r>
         <w:t xml:space="preserve">Диаграмма прецедентов. </w:t>
       </w:r>
@@ -8858,6 +9024,7 @@
         <w:t>.</w:t>
       </w:r>
     </w:p>
+    <w:bookmarkEnd w:id="81"/>
     <w:p>
       <w:pPr>
         <w:spacing w:after="0" w:line="360" w:lineRule="auto"/>
@@ -9223,6 +9390,7 @@
       <w:pPr>
         <w:pStyle w:val="a6"/>
       </w:pPr>
+      <w:bookmarkStart w:id="82" w:name="_Hlk199869425"/>
       <w:r>
         <w:t>Диаграмма последовательностей.</w:t>
       </w:r>
@@ -9233,6 +9401,7 @@
         <w:t>Процесс регистрации</w:t>
       </w:r>
     </w:p>
+    <w:bookmarkEnd w:id="82"/>
     <w:p>
       <w:pPr>
         <w:pStyle w:val="a6"/>
@@ -9311,6 +9480,7 @@
       <w:pPr>
         <w:pStyle w:val="a6"/>
       </w:pPr>
+      <w:bookmarkStart w:id="83" w:name="_Hlk199869499"/>
       <w:r>
         <w:t xml:space="preserve">Диаграмма последовательностей. </w:t>
       </w:r>
@@ -9318,6 +9488,7 @@
         <w:t>Процесс входа в систему</w:t>
       </w:r>
     </w:p>
+    <w:bookmarkEnd w:id="83"/>
     <w:p>
       <w:pPr>
         <w:spacing w:after="0" w:line="360" w:lineRule="auto"/>
@@ -9391,6 +9562,7 @@
       <w:pPr>
         <w:pStyle w:val="a6"/>
       </w:pPr>
+      <w:bookmarkStart w:id="84" w:name="_Hlk199869599"/>
       <w:r>
         <w:t xml:space="preserve">Диаграмма последовательностей. </w:t>
       </w:r>
@@ -9404,6 +9576,7 @@
         <w:t>.</w:t>
       </w:r>
     </w:p>
+    <w:bookmarkEnd w:id="84"/>
     <w:p>
       <w:pPr>
         <w:pStyle w:val="a6"/>
@@ -9483,6 +9656,7 @@
       <w:pPr>
         <w:pStyle w:val="a6"/>
       </w:pPr>
+      <w:bookmarkStart w:id="85" w:name="_Hlk199869702"/>
       <w:r>
         <w:t>Диаграмма последовательностей.</w:t>
       </w:r>
@@ -9504,6 +9678,7 @@
       <w:r>
         <w:t>.</w:t>
       </w:r>
+      <w:bookmarkEnd w:id="85"/>
     </w:p>
     <w:p>
       <w:pPr>
@@ -9574,6 +9749,7 @@
       <w:pPr>
         <w:pStyle w:val="a6"/>
       </w:pPr>
+      <w:bookmarkStart w:id="86" w:name="_Hlk199869879"/>
       <w:r>
         <w:t>Диаграмма последовательностей.</w:t>
       </w:r>
@@ -9584,6 +9760,7 @@
         <w:t>Процесс блокировки пользователей (Для администратора).</w:t>
       </w:r>
     </w:p>
+    <w:bookmarkEnd w:id="86"/>
     <w:p>
       <w:pPr>
         <w:pStyle w:val="a6"/>
@@ -9809,8 +9986,8 @@
   <w:abstractNum w:abstractNumId="0" w15:restartNumberingAfterBreak="0">
     <w:nsid w:val="12114F6C"/>
     <w:multiLevelType w:val="hybridMultilevel"/>
-    <w:tmpl w:val="A9000DFE"/>
-    <w:lvl w:ilvl="0" w:tplc="1646F38C">
+    <w:tmpl w:val="37B2F8D4"/>
+    <w:lvl w:ilvl="0" w:tplc="8640AF22">
       <w:start w:val="1"/>
       <w:numFmt w:val="bullet"/>
       <w:pStyle w:val="a"/>
@@ -10462,7 +10639,7 @@
         <w:ind w:left="1210" w:hanging="360"/>
       </w:pPr>
     </w:lvl>
-    <w:lvl w:ilvl="1" w:tplc="04190019" w:tentative="1">
+    <w:lvl w:ilvl="1" w:tplc="04190019">
       <w:start w:val="1"/>
       <w:numFmt w:val="lowerLetter"/>
       <w:lvlText w:val="%2."/>
@@ -10538,7 +10715,7 @@
   <w:abstractNum w:abstractNumId="7" w15:restartNumberingAfterBreak="0">
     <w:nsid w:val="66AF22B2"/>
     <w:multiLevelType w:val="multilevel"/>
-    <w:tmpl w:val="D2CEB7A4"/>
+    <w:tmpl w:val="420AE50E"/>
     <w:lvl w:ilvl="0">
       <w:start w:val="1"/>
       <w:numFmt w:val="decimal"/>
@@ -10868,37 +11045,37 @@
       </w:pPr>
     </w:lvl>
   </w:abstractNum>
-  <w:num w:numId="1" w16cid:durableId="495846775">
+  <w:num w:numId="1" w16cid:durableId="980378887">
     <w:abstractNumId w:val="2"/>
   </w:num>
-  <w:num w:numId="2" w16cid:durableId="1824001604">
+  <w:num w:numId="2" w16cid:durableId="1567377371">
     <w:abstractNumId w:val="6"/>
   </w:num>
-  <w:num w:numId="3" w16cid:durableId="597450913">
+  <w:num w:numId="3" w16cid:durableId="312877706">
     <w:abstractNumId w:val="3"/>
   </w:num>
-  <w:num w:numId="4" w16cid:durableId="446314218">
+  <w:num w:numId="4" w16cid:durableId="175266254">
     <w:abstractNumId w:val="9"/>
   </w:num>
-  <w:num w:numId="5" w16cid:durableId="1997878881">
+  <w:num w:numId="5" w16cid:durableId="1283458702">
     <w:abstractNumId w:val="4"/>
   </w:num>
-  <w:num w:numId="6" w16cid:durableId="640185469">
+  <w:num w:numId="6" w16cid:durableId="1258832926">
     <w:abstractNumId w:val="7"/>
   </w:num>
-  <w:num w:numId="7" w16cid:durableId="808864394">
+  <w:num w:numId="7" w16cid:durableId="1563103674">
     <w:abstractNumId w:val="7"/>
   </w:num>
-  <w:num w:numId="8" w16cid:durableId="1436100850">
+  <w:num w:numId="8" w16cid:durableId="280966381">
     <w:abstractNumId w:val="0"/>
   </w:num>
-  <w:num w:numId="9" w16cid:durableId="1539856707">
+  <w:num w:numId="9" w16cid:durableId="826703113">
     <w:abstractNumId w:val="1"/>
   </w:num>
-  <w:num w:numId="10" w16cid:durableId="898444055">
+  <w:num w:numId="10" w16cid:durableId="613634590">
     <w:abstractNumId w:val="6"/>
   </w:num>
-  <w:num w:numId="11" w16cid:durableId="605768378">
+  <w:num w:numId="11" w16cid:durableId="489059789">
     <w:abstractNumId w:val="8"/>
     <w:lvlOverride w:ilvl="0">
       <w:startOverride w:val="1"/>
@@ -10914,10 +11091,10 @@
     <w:lvlOverride w:ilvl="7"/>
     <w:lvlOverride w:ilvl="8"/>
   </w:num>
-  <w:num w:numId="12" w16cid:durableId="1356735889">
+  <w:num w:numId="12" w16cid:durableId="671879287">
     <w:abstractNumId w:val="5"/>
   </w:num>
-  <w:num w:numId="13" w16cid:durableId="2039115299">
+  <w:num w:numId="13" w16cid:durableId="258636968">
     <w:abstractNumId w:val="0"/>
   </w:num>
   <w:numIdMacAtCleanup w:val="9"/>
@@ -12437,13 +12614,14 @@
     <w:basedOn w:val="ac"/>
     <w:autoRedefine/>
     <w:qFormat/>
-    <w:rsid w:val="001706D3"/>
+    <w:rsid w:val="00FC1321"/>
     <w:pPr>
       <w:numPr>
         <w:ilvl w:val="1"/>
         <w:numId w:val="6"/>
       </w:numPr>
       <w:spacing w:line="360" w:lineRule="auto"/>
+      <w:ind w:left="1004"/>
     </w:pPr>
     <w:rPr>
       <w:rFonts w:ascii="Times New Roman" w:hAnsi="Times New Roman"/>
@@ -12467,12 +12645,13 @@
     <w:name w:val="Название Пункта"/>
     <w:basedOn w:val="a8"/>
     <w:qFormat/>
-    <w:rsid w:val="00E8094A"/>
+    <w:rsid w:val="004607BC"/>
     <w:pPr>
       <w:numPr>
         <w:ilvl w:val="2"/>
         <w:numId w:val="7"/>
       </w:numPr>
+      <w:ind w:left="868"/>
     </w:pPr>
   </w:style>
   <w:style w:type="character" w:styleId="afff0">
@@ -12666,7 +12845,7 @@
     <w:link w:val="afff7"/>
     <w:autoRedefine/>
     <w:qFormat/>
-    <w:rsid w:val="00E8094A"/>
+    <w:rsid w:val="00D26F25"/>
     <w:pPr>
       <w:numPr>
         <w:numId w:val="8"/>
@@ -12678,7 +12857,7 @@
     <w:name w:val="Список для курсовой Знак"/>
     <w:basedOn w:val="affa"/>
     <w:link w:val="a"/>
-    <w:rsid w:val="00E8094A"/>
+    <w:rsid w:val="00D26F25"/>
     <w:rPr>
       <w:kern w:val="28"/>
       <w:lang w:eastAsia="ar-SA"/>
@@ -13181,28 +13360,28 @@
 </file>
 
 <file path=customXml/item1.xml><?xml version="1.0" encoding="utf-8"?>
+<b:Sources xmlns:b="http://schemas.openxmlformats.org/officeDocument/2006/bibliography" xmlns="http://schemas.openxmlformats.org/officeDocument/2006/bibliography" SelectedStyle="\APA.XSL" StyleName="APA"/>
+</file>
+
+<file path=customXml/item2.xml><?xml version="1.0" encoding="utf-8"?>
 <go:gDocsCustomXmlDataStorage xmlns:go="http://customooxmlschemas.google.com/" xmlns:r="http://schemas.openxmlformats.org/officeDocument/2006/relationships">
   <go:docsCustomData xmlns:go="http://customooxmlschemas.google.com/" roundtripDataSignature="AMtx7mgEitxk5azCsNs/L0LAjgCMvVh4TQ==">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</go:docsCustomData>
 </go:gDocsCustomXmlDataStorage>
 </file>
 
-<file path=customXml/item2.xml><?xml version="1.0" encoding="utf-8"?>
-<b:Sources xmlns:b="http://schemas.openxmlformats.org/officeDocument/2006/bibliography" xmlns="http://schemas.openxmlformats.org/officeDocument/2006/bibliography" SelectedStyle="\APA.XSL" StyleName="APA"/>
+<file path=customXml/itemProps1.xml><?xml version="1.0" encoding="utf-8"?>
+<ds:datastoreItem xmlns:ds="http://schemas.openxmlformats.org/officeDocument/2006/customXml" ds:itemID="{93D35DA2-1149-4082-9C08-FC6823A67747}">
+  <ds:schemaRefs>
+    <ds:schemaRef ds:uri="http://schemas.openxmlformats.org/officeDocument/2006/bibliography"/>
+  </ds:schemaRefs>
+</ds:datastoreItem>
 </file>
 
-<file path=customXml/itemProps1.xml><?xml version="1.0" encoding="utf-8"?>
+<file path=customXml/itemProps2.xml><?xml version="1.0" encoding="utf-8"?>
 <ds:datastoreItem xmlns:ds="http://schemas.openxmlformats.org/officeDocument/2006/customXml" ds:itemID="{11111111-1234-1234-1234-123412341234}">
   <ds:schemaRefs>
     <ds:schemaRef ds:uri="http://customooxmlschemas.google.com/"/>
     <ds:schemaRef ds:uri="http://schemas.openxmlformats.org/officeDocument/2006/relationships"/>
   </ds:schemaRefs>
 </ds:datastoreItem>
-</file>
-
-<file path=customXml/itemProps2.xml><?xml version="1.0" encoding="utf-8"?>
-<ds:datastoreItem xmlns:ds="http://schemas.openxmlformats.org/officeDocument/2006/customXml" ds:itemID="{93D35DA2-1149-4082-9C08-FC6823A67747}">
-  <ds:schemaRefs>
-    <ds:schemaRef ds:uri="http://schemas.openxmlformats.org/officeDocument/2006/bibliography"/>
-  </ds:schemaRefs>
-</ds:datastoreItem>
 </file>
--- a/documentation/Техническое задание.docx
+++ b/documentation/Техническое задание.docx
@@ -1,6 +1,6 @@
 
 <file path=word/document.xml><?xml version="1.0" encoding="utf-8"?>
-<w:document xmlns:wpc="http://schemas.microsoft.com/office/word/2010/wordprocessingCanvas" xmlns:cx="http://schemas.microsoft.com/office/drawing/2014/chartex" xmlns:cx1="http://schemas.microsoft.com/office/drawing/2015/9/8/chartex" xmlns:cx2="http://schemas.microsoft.com/office/drawing/2015/10/21/chartex" xmlns:cx3="http://schemas.microsoft.com/office/drawing/2016/5/9/chartex" xmlns:cx4="http://schemas.microsoft.com/office/drawing/2016/5/10/chartex" xmlns:cx5="http://schemas.microsoft.com/office/drawing/2016/5/11/chartex" xmlns:cx6="http://schemas.microsoft.com/office/drawing/2016/5/12/chartex" xmlns:cx7="http://schemas.microsoft.com/office/drawing/2016/5/13/chartex" xmlns:cx8="http://schemas.microsoft.com/office/drawing/2016/5/14/chartex" xmlns:mc="http://schemas.openxmlformats.org/markup-compatibility/2006" xmlns:aink="http://schemas.microsoft.com/office/drawing/2016/ink" xmlns:am3d="http://schemas.microsoft.com/office/drawing/2017/model3d" xmlns:o="urn:schemas-microsoft-com:office:office" xmlns:r="http://schemas.openxmlformats.org/officeDocument/2006/relationships" xmlns:m="http://schemas.openxmlformats.org/officeDocument/2006/math" xmlns:v="urn:schemas-microsoft-com:vml" xmlns:wp14="http://schemas.microsoft.com/office/word/2010/wordprocessingDrawing" xmlns:wp="http://schemas.openxmlformats.org/drawingml/2006/wordprocessingDrawing" xmlns:w10="urn:schemas-microsoft-com:office:word" xmlns:w="http://schemas.openxmlformats.org/wordprocessingml/2006/main" xmlns:w14="http://schemas.microsoft.com/office/word/2010/wordml" xmlns:w15="http://schemas.microsoft.com/office/word/2012/wordml" xmlns:w16cex="http://schemas.microsoft.com/office/word/2018/wordml/cex" xmlns:w16cid="http://schemas.microsoft.com/office/word/2016/wordml/cid" xmlns:w16="http://schemas.microsoft.com/office/word/2018/wordml" xmlns:w16sdtdh="http://schemas.microsoft.com/office/word/2020/wordml/sdtdatahash" xmlns:w16se="http://schemas.microsoft.com/office/word/2015/wordml/symex" xmlns:wpg="http://schemas.microsoft.com/office/word/2010/wordprocessingGroup" xmlns:wpi="http://schemas.microsoft.com/office/word/2010/wordprocessingInk" xmlns:wne="http://schemas.microsoft.com/office/word/2006/wordml" xmlns:wps="http://schemas.microsoft.com/office/word/2010/wordprocessingShape" mc:Ignorable="w14 w15 w16se w16cid w16 w16cex w16sdtdh wp14">
+<w:document xmlns:wpc="http://schemas.microsoft.com/office/word/2010/wordprocessingCanvas" xmlns:cx="http://schemas.microsoft.com/office/drawing/2014/chartex" xmlns:cx1="http://schemas.microsoft.com/office/drawing/2015/9/8/chartex" xmlns:cx2="http://schemas.microsoft.com/office/drawing/2015/10/21/chartex" xmlns:cx3="http://schemas.microsoft.com/office/drawing/2016/5/9/chartex" xmlns:cx4="http://schemas.microsoft.com/office/drawing/2016/5/10/chartex" xmlns:cx5="http://schemas.microsoft.com/office/drawing/2016/5/11/chartex" xmlns:cx6="http://schemas.microsoft.com/office/drawing/2016/5/12/chartex" xmlns:cx7="http://schemas.microsoft.com/office/drawing/2016/5/13/chartex" xmlns:cx8="http://schemas.microsoft.com/office/drawing/2016/5/14/chartex" xmlns:mc="http://schemas.openxmlformats.org/markup-compatibility/2006" xmlns:aink="http://schemas.microsoft.com/office/drawing/2016/ink" xmlns:am3d="http://schemas.microsoft.com/office/drawing/2017/model3d" xmlns:o="urn:schemas-microsoft-com:office:office" xmlns:oel="http://schemas.microsoft.com/office/2019/extlst" xmlns:r="http://schemas.openxmlformats.org/officeDocument/2006/relationships" xmlns:m="http://schemas.openxmlformats.org/officeDocument/2006/math" xmlns:v="urn:schemas-microsoft-com:vml" xmlns:wp14="http://schemas.microsoft.com/office/word/2010/wordprocessingDrawing" xmlns:wp="http://schemas.openxmlformats.org/drawingml/2006/wordprocessingDrawing" xmlns:w10="urn:schemas-microsoft-com:office:word" xmlns:w="http://schemas.openxmlformats.org/wordprocessingml/2006/main" xmlns:w14="http://schemas.microsoft.com/office/word/2010/wordml" xmlns:w15="http://schemas.microsoft.com/office/word/2012/wordml" xmlns:w16cex="http://schemas.microsoft.com/office/word/2018/wordml/cex" xmlns:w16cid="http://schemas.microsoft.com/office/word/2016/wordml/cid" xmlns:w16="http://schemas.microsoft.com/office/word/2018/wordml" xmlns:w16du="http://schemas.microsoft.com/office/word/2023/wordml/word16du" xmlns:w16sdtdh="http://schemas.microsoft.com/office/word/2020/wordml/sdtdatahash" xmlns:w16sdtfl="http://schemas.microsoft.com/office/word/2024/wordml/sdtformatlock" xmlns:w16se="http://schemas.microsoft.com/office/word/2015/wordml/symex" xmlns:wpg="http://schemas.microsoft.com/office/word/2010/wordprocessingGroup" xmlns:wpi="http://schemas.microsoft.com/office/word/2010/wordprocessingInk" xmlns:wne="http://schemas.microsoft.com/office/word/2006/wordml" xmlns:wps="http://schemas.microsoft.com/office/word/2010/wordprocessingShape" mc:Ignorable="w14 w15 w16se w16cid w16 w16cex w16sdtdh w16sdtfl w16du wp14">
   <w:body>
     <w:p>
       <w:pPr>
@@ -328,6 +328,7 @@
         </w:rPr>
         <w:t xml:space="preserve">Мобильное </w:t>
       </w:r>
+      <w:proofErr w:type="spellStart"/>
       <w:r>
         <w:rPr>
           <w:rFonts w:ascii="Times New Roman" w:hAnsi="Times New Roman"/>
@@ -337,6 +338,7 @@
         </w:rPr>
         <w:t>дейтинг</w:t>
       </w:r>
+      <w:proofErr w:type="spellEnd"/>
       <w:r>
         <w:rPr>
           <w:rFonts w:ascii="Times New Roman" w:hAnsi="Times New Roman"/>
@@ -738,13 +740,23 @@
         </w:rPr>
         <w:t xml:space="preserve">______________ </w:t>
       </w:r>
+      <w:proofErr w:type="gramStart"/>
       <w:r>
         <w:rPr>
           <w:rFonts w:ascii="Times New Roman" w:hAnsi="Times New Roman"/>
           <w:sz w:val="28"/>
           <w:szCs w:val="28"/>
         </w:rPr>
-        <w:t xml:space="preserve">В.С. </w:t>
+        <w:t>В.С.</w:t>
+      </w:r>
+      <w:proofErr w:type="gramEnd"/>
+      <w:r>
+        <w:rPr>
+          <w:rFonts w:ascii="Times New Roman" w:hAnsi="Times New Roman"/>
+          <w:sz w:val="28"/>
+          <w:szCs w:val="28"/>
+        </w:rPr>
+        <w:t xml:space="preserve"> </w:t>
       </w:r>
       <w:r>
         <w:rPr>
@@ -4281,7 +4293,23 @@
         <w:pStyle w:val="aff0"/>
       </w:pPr>
       <w:r>
-        <w:t xml:space="preserve">«Vibe» – мобильное дейтинг-приложение, объединяющее людей через музыку, сгенерированную ИИ. </w:t>
+        <w:t>«</w:t>
+      </w:r>
+      <w:proofErr w:type="spellStart"/>
+      <w:r>
+        <w:t>Vibe</w:t>
+      </w:r>
+      <w:proofErr w:type="spellEnd"/>
+      <w:r>
+        <w:t xml:space="preserve">» – мобильное </w:t>
+      </w:r>
+      <w:proofErr w:type="spellStart"/>
+      <w:r>
+        <w:t>дейтинг</w:t>
+      </w:r>
+      <w:proofErr w:type="spellEnd"/>
+      <w:r>
+        <w:t xml:space="preserve">-приложение, объединяющее людей через музыку, сгенерированную ИИ. </w:t>
       </w:r>
       <w:r>
         <w:tab/>
@@ -4502,7 +4530,15 @@
         <w:pStyle w:val="a5"/>
       </w:pPr>
       <w:r>
-        <w:t>Закон РФ от 07.02.1992 N 2300-1 (ред. от 11.06.2021) "О защите прав потребителей";</w:t>
+        <w:t xml:space="preserve">Закон РФ от 07.02.1992 N </w:t>
+      </w:r>
+      <w:proofErr w:type="gramStart"/>
+      <w:r>
+        <w:t>2300-1</w:t>
+      </w:r>
+      <w:proofErr w:type="gramEnd"/>
+      <w:r>
+        <w:t xml:space="preserve"> (ред. от 11.06.2021) "О защите прав потребителей";</w:t>
       </w:r>
     </w:p>
     <w:p>
@@ -4510,8 +4546,13 @@
         <w:pStyle w:val="a5"/>
       </w:pPr>
       <w:r>
-        <w:t>ГОСТ 34.602-89</w:t>
-      </w:r>
+        <w:t xml:space="preserve">ГОСТ </w:t>
+      </w:r>
+      <w:proofErr w:type="gramStart"/>
+      <w:r>
+        <w:t>34.602-89</w:t>
+      </w:r>
+      <w:proofErr w:type="gramEnd"/>
       <w:r>
         <w:rPr>
           <w:lang w:val="en-US"/>
@@ -4540,7 +4581,31 @@
         </w:rPr>
       </w:pPr>
       <w:r>
-        <w:t>В условиях современной цифровизации и растущей популярности мобильных дейтинг-приложений пользователи ищут не просто способ знакомства, но уникальную платформу для самовыражения. Приложение «VIBE» предлагает инновационное решение: вместо стандартного текстового профиля основное внимание уделяется эмоциональному и художественному аспекту – музыкальной визитной карточке. С помощью модуля AI Riffusion приложение генерирует короткий аудиофрагмент, который передаёт индивидуальность пользователя через его описание «О себе», имя и возраст. Такой подход позволяет создать более глубокую эмоциональную связь между участниками, делая процесс поиска совпадений интуитивно понятным и интересным. Помимо этого, демонстрация пяти шаблонных профилей для неавторизованных пользователей обеспечивает понятное представление о функционале приложения, стимулируя регистрацию и активное участие.</w:t>
+        <w:t xml:space="preserve">В условиях современной цифровизации и растущей популярности мобильных </w:t>
+      </w:r>
+      <w:proofErr w:type="spellStart"/>
+      <w:r>
+        <w:t>дейтинг</w:t>
+      </w:r>
+      <w:proofErr w:type="spellEnd"/>
+      <w:r>
+        <w:t xml:space="preserve">-приложений пользователи ищут не просто способ знакомства, но уникальную платформу для самовыражения. Приложение «VIBE» предлагает инновационное решение: вместо стандартного текстового профиля основное внимание уделяется эмоциональному и художественному аспекту – музыкальной визитной карточке. С помощью модуля AI </w:t>
+      </w:r>
+      <w:proofErr w:type="spellStart"/>
+      <w:r>
+        <w:t>Riffusion</w:t>
+      </w:r>
+      <w:proofErr w:type="spellEnd"/>
+      <w:r>
+        <w:t xml:space="preserve"> приложение генерирует короткий </w:t>
+      </w:r>
+      <w:proofErr w:type="spellStart"/>
+      <w:r>
+        <w:t>аудиофрагмент</w:t>
+      </w:r>
+      <w:proofErr w:type="spellEnd"/>
+      <w:r>
+        <w:t>, который передаёт индивидуальность пользователя через его описание «О себе», имя и возраст. Такой подход позволяет создать более глубокую эмоциональную связь между участниками, делая процесс поиска совпадений интуитивно понятным и интересным. Помимо этого, демонстрация пяти шаблонных профилей для неавторизованных пользователей обеспечивает понятное представление о функционале приложения, стимулируя регистрацию и активное участие.</w:t>
       </w:r>
     </w:p>
     <w:p>
@@ -4578,7 +4643,10 @@
         <w:t>я</w:t>
       </w:r>
       <w:r>
-        <w:t xml:space="preserve"> 2024</w:t>
+        <w:t xml:space="preserve"> 202</w:t>
+      </w:r>
+      <w:r>
+        <w:t>5</w:t>
       </w:r>
     </w:p>
     <w:p>
@@ -4605,7 +4673,10 @@
         <w:t>я</w:t>
       </w:r>
       <w:r>
-        <w:t xml:space="preserve"> 2024</w:t>
+        <w:t xml:space="preserve"> 202</w:t>
+      </w:r>
+      <w:r>
+        <w:t>5</w:t>
       </w:r>
     </w:p>
     <w:p>
@@ -4630,6 +4701,7 @@
         </w:rPr>
         <w:t>B</w:t>
       </w:r>
+      <w:proofErr w:type="spellStart"/>
       <w:r>
         <w:rPr>
           <w:b/>
@@ -4637,12 +4709,18 @@
         </w:rPr>
         <w:t>ackend</w:t>
       </w:r>
-      <w:r>
-        <w:t xml:space="preserve"> - программно-аппаратная часть сервиса</w:t>
+      <w:proofErr w:type="spellEnd"/>
+      <w:r>
+        <w:t xml:space="preserve"> - программно-аппаратная часть </w:t>
+      </w:r>
+      <w:proofErr w:type="gramStart"/>
+      <w:r>
+        <w:t>сервиса</w:t>
       </w:r>
       <w:r>
         <w:t>;</w:t>
       </w:r>
+      <w:proofErr w:type="gramEnd"/>
     </w:p>
     <w:p>
       <w:pPr>
@@ -4652,11 +4730,19 @@
           <w:bCs/>
         </w:rPr>
       </w:pPr>
+      <w:proofErr w:type="spellStart"/>
       <w:r>
         <w:rPr>
           <w:rStyle w:val="afd"/>
         </w:rPr>
-        <w:t>Frontend:</w:t>
+        <w:t>Frontend</w:t>
+      </w:r>
+      <w:proofErr w:type="spellEnd"/>
+      <w:r>
+        <w:rPr>
+          <w:rStyle w:val="afd"/>
+        </w:rPr>
+        <w:t>:</w:t>
       </w:r>
       <w:r>
         <w:t xml:space="preserve"> Клиентская часть – мобильное приложение, разработанное с использованием современных технологий</w:t>
@@ -4673,6 +4759,7 @@
           <w:bCs/>
         </w:rPr>
       </w:pPr>
+      <w:proofErr w:type="spellStart"/>
       <w:r>
         <w:rPr>
           <w:b/>
@@ -4680,6 +4767,7 @@
         </w:rPr>
         <w:t>PostgreSQL</w:t>
       </w:r>
+      <w:proofErr w:type="spellEnd"/>
       <w:r>
         <w:t xml:space="preserve"> - реляционная СУБД с открытым кодом</w:t>
       </w:r>
@@ -4733,8 +4821,13 @@
         <w:t>Потенциальная пара –</w:t>
       </w:r>
       <w:r>
-        <w:t xml:space="preserve"> человек, с которым произошёл взаимный мэтч</w:t>
-      </w:r>
+        <w:t xml:space="preserve"> человек, с которым произошёл взаимный </w:t>
+      </w:r>
+      <w:proofErr w:type="spellStart"/>
+      <w:r>
+        <w:t>мэтч</w:t>
+      </w:r>
+      <w:proofErr w:type="spellEnd"/>
       <w:r>
         <w:t>;</w:t>
       </w:r>
@@ -4775,8 +4868,13 @@
         </w:rPr>
         <w:t xml:space="preserve">Клиентская сторона - </w:t>
       </w:r>
-      <w:r>
-        <w:t>программно–аппаратная часть веб-приложения. Отвечает за функционирование внутренней части веб-приложения</w:t>
+      <w:proofErr w:type="spellStart"/>
+      <w:r>
+        <w:t>программно</w:t>
+      </w:r>
+      <w:proofErr w:type="spellEnd"/>
+      <w:r>
+        <w:t>–аппаратная часть веб-приложения. Отвечает за функционирование внутренней части веб-приложения</w:t>
       </w:r>
       <w:r>
         <w:rPr>
@@ -4876,7 +4974,15 @@
         <w:pStyle w:val="aff0"/>
       </w:pPr>
       <w:r>
-        <w:t>Приложение «VIBE» создано для того, чтобы предложить пользователям инновационную платформу знакомств, в которой традиционные текстовые профили заменяются эмоциональной «музыкальной визитной карточкой». С помощью AI-модуля, генерирующего аудиофрагмент на основе личного описания («О себе»), имени и возраста, «VIBE» помогает участникам выразить свою индивидуальность через музыку, создавая более глубокую эмоциональную связь и упрощая процесс поиска совпадений.</w:t>
+        <w:t xml:space="preserve">Приложение «VIBE» создано для того, чтобы предложить пользователям инновационную платформу знакомств, в которой традиционные текстовые профили заменяются эмоциональной «музыкальной визитной карточкой». С помощью AI-модуля, генерирующего </w:t>
+      </w:r>
+      <w:proofErr w:type="spellStart"/>
+      <w:r>
+        <w:t>аудиофрагмент</w:t>
+      </w:r>
+      <w:proofErr w:type="spellEnd"/>
+      <w:r>
+        <w:t xml:space="preserve"> на основе личного описания («О себе»), имени и возраста, «VIBE» помогает участникам выразить свою индивидуальность через музыку, создавая более глубокую эмоциональную связь и упрощая процесс поиска совпадений.</w:t>
       </w:r>
     </w:p>
     <w:p>
@@ -4902,8 +5008,13 @@
         <w:pStyle w:val="a"/>
       </w:pPr>
       <w:r>
-        <w:t>Внедрить алгоритмы искусственного интеллекта для генерации уникального музыкального трека, служащего ключевым элементом профиля и позволяющего пользователям выразить свою индивидуальность через аудиосопровождение</w:t>
-      </w:r>
+        <w:t xml:space="preserve">Внедрить алгоритмы искусственного интеллекта для генерации уникального музыкального трека, служащего ключевым элементом профиля и позволяющего пользователям выразить свою индивидуальность через </w:t>
+      </w:r>
+      <w:proofErr w:type="spellStart"/>
+      <w:r>
+        <w:t>аудиосопровождение</w:t>
+      </w:r>
+      <w:proofErr w:type="spellEnd"/>
       <w:r>
         <w:t>;</w:t>
       </w:r>
@@ -4913,7 +5024,15 @@
         <w:pStyle w:val="a"/>
       </w:pPr>
       <w:r>
-        <w:t>Обеспечить динамичный выбор музыкального сопровождения: при каждом обновлении описания «О себе» пользователю предлагается три варианта аудиофрагмента с возможностью вернуться к предыдущему выбору</w:t>
+        <w:t xml:space="preserve">Обеспечить динамичный выбор музыкального сопровождения: при каждом обновлении описания «О себе» пользователю предлагается три варианта </w:t>
+      </w:r>
+      <w:proofErr w:type="spellStart"/>
+      <w:r>
+        <w:t>аудиофрагмента</w:t>
+      </w:r>
+      <w:proofErr w:type="spellEnd"/>
+      <w:r>
+        <w:t xml:space="preserve"> с возможностью вернуться к предыдущему выбору</w:t>
       </w:r>
       <w:r>
         <w:t>;</w:t>
@@ -4930,7 +5049,15 @@
         <w:t>20</w:t>
       </w:r>
       <w:r>
-        <w:t xml:space="preserve"> дейтингов в день с возможностью перехода на безлимитный режим по подписке, что создаёт баланс между доступностью и монетизацией</w:t>
+        <w:t xml:space="preserve"> </w:t>
+      </w:r>
+      <w:proofErr w:type="spellStart"/>
+      <w:r>
+        <w:t>дейтингов</w:t>
+      </w:r>
+      <w:proofErr w:type="spellEnd"/>
+      <w:r>
+        <w:t xml:space="preserve"> в день с возможностью перехода на безлимитный режим по подписке, что создаёт баланс между доступностью и монетизацией</w:t>
       </w:r>
       <w:r>
         <w:t>;</w:t>
@@ -4987,7 +5114,15 @@
         <w:t>2</w:t>
       </w:r>
       <w:r>
-        <w:t xml:space="preserve"> варианта 20-секундных аудиотреков с использованием Riffusion API, чтобы я мог выбрать наиболее подходящий для моего профиля;</w:t>
+        <w:t xml:space="preserve"> варианта 20-секундных аудиотреков с использованием </w:t>
+      </w:r>
+      <w:proofErr w:type="spellStart"/>
+      <w:r>
+        <w:t>Riffusion</w:t>
+      </w:r>
+      <w:proofErr w:type="spellEnd"/>
+      <w:r>
+        <w:t xml:space="preserve"> API, чтобы я мог выбрать наиболее подходящий для моего профиля;</w:t>
       </w:r>
     </w:p>
     <w:p>
@@ -5004,7 +5139,15 @@
       </w:pPr>
       <w:bookmarkStart w:id="17" w:name="_Hlk193992809"/>
       <w:r>
-        <w:t>Как пользователь, я хочу, чтобы при взаимном «лайке» появлялся мэтч и открывался чат, где я смогу</w:t>
+        <w:t xml:space="preserve">Как пользователь, я хочу, чтобы при взаимном «лайке» появлялся </w:t>
+      </w:r>
+      <w:proofErr w:type="spellStart"/>
+      <w:r>
+        <w:t>мэтч</w:t>
+      </w:r>
+      <w:proofErr w:type="spellEnd"/>
+      <w:r>
+        <w:t xml:space="preserve"> и открывался чат, где я смогу</w:t>
       </w:r>
       <w:r>
         <w:t xml:space="preserve"> общаться с потенциальной парой</w:t>
@@ -5031,7 +5174,15 @@
       <w:bookmarkStart w:id="19" w:name="_Hlk193992861"/>
       <w:r>
         <w:lastRenderedPageBreak/>
-        <w:t>Как гость, я хочу видеть 5 предзаготовленных шаблонных профилей с примерными данными и музыкой, чтобы ознакомиться с функционалом приложения и понять его концепцию</w:t>
+        <w:t xml:space="preserve">Как гость, я хочу видеть 5 </w:t>
+      </w:r>
+      <w:proofErr w:type="spellStart"/>
+      <w:r>
+        <w:t>предзаготовленных</w:t>
+      </w:r>
+      <w:proofErr w:type="spellEnd"/>
+      <w:r>
+        <w:t xml:space="preserve"> шаблонных профилей с примерными данными и музыкой, чтобы ознакомиться с функционалом приложения и понять его концепцию</w:t>
       </w:r>
       <w:r>
         <w:t>.</w:t>
@@ -5048,7 +5199,15 @@
         <w:t xml:space="preserve">, </w:t>
       </w:r>
       <w:r>
-        <w:t>я хочу видеть предложение зарегистрироваться после ознакомления с 5-ю предзаготовленными шаблонами.</w:t>
+        <w:t xml:space="preserve">я хочу видеть предложение зарегистрироваться после ознакомления с 5-ю </w:t>
+      </w:r>
+      <w:proofErr w:type="spellStart"/>
+      <w:r>
+        <w:t>предзаготовленными</w:t>
+      </w:r>
+      <w:proofErr w:type="spellEnd"/>
+      <w:r>
+        <w:t xml:space="preserve"> шаблонами.</w:t>
       </w:r>
     </w:p>
     <w:p>
@@ -5067,7 +5226,15 @@
         <w:pStyle w:val="a"/>
       </w:pPr>
       <w:r>
-        <w:t>Как администратор, я хочу иметь возможность просматривать, модерать и при необходимости блокировать профили пользователей, чтобы поддерживать корректное функционирование сервиса и предотвращать нарушения.</w:t>
+        <w:t xml:space="preserve">Как администратор, я хочу иметь возможность просматривать, </w:t>
+      </w:r>
+      <w:proofErr w:type="spellStart"/>
+      <w:r>
+        <w:t>модерать</w:t>
+      </w:r>
+      <w:proofErr w:type="spellEnd"/>
+      <w:r>
+        <w:t xml:space="preserve"> и при необходимости блокировать профили пользователей, чтобы поддерживать корректное функционирование сервиса и предотвращать нарушения.</w:t>
       </w:r>
     </w:p>
     <w:p>
@@ -5139,7 +5306,15 @@
         <w:pStyle w:val="a"/>
       </w:pPr>
       <w:r>
-        <w:t>Может просматривать 5 шаблонных профилей (предзаготовленные) для ознакомления с функционалом приложения</w:t>
+        <w:t>Может просматривать 5 шаблонных профилей (</w:t>
+      </w:r>
+      <w:proofErr w:type="spellStart"/>
+      <w:r>
+        <w:t>предзаготовленные</w:t>
+      </w:r>
+      <w:proofErr w:type="spellEnd"/>
+      <w:r>
+        <w:t>) для ознакомления с функционалом приложения</w:t>
       </w:r>
       <w:r>
         <w:t>;</w:t>
@@ -5203,9 +5378,11 @@
       <w:r>
         <w:t xml:space="preserve">просмотр профилей, </w:t>
       </w:r>
+      <w:proofErr w:type="spellStart"/>
       <w:r>
         <w:t>мэтчей</w:t>
       </w:r>
+      <w:proofErr w:type="spellEnd"/>
       <w:r>
         <w:t xml:space="preserve">, </w:t>
       </w:r>
@@ -5374,7 +5551,15 @@
         <w:pStyle w:val="a"/>
       </w:pPr>
       <w:r>
-        <w:t xml:space="preserve">При первом заполнении или изменении поля «О себе» система обращается к Riffusion API для генерации </w:t>
+        <w:t xml:space="preserve">При первом заполнении или изменении поля «О себе» система обращается к </w:t>
+      </w:r>
+      <w:proofErr w:type="spellStart"/>
+      <w:r>
+        <w:t>Riffusion</w:t>
+      </w:r>
+      <w:proofErr w:type="spellEnd"/>
+      <w:r>
+        <w:t xml:space="preserve"> API для генерации </w:t>
       </w:r>
       <w:r>
         <w:t>двух</w:t>
@@ -5441,7 +5626,23 @@
         <w:t>20</w:t>
       </w:r>
       <w:r>
-        <w:t xml:space="preserve"> дейтингами (просмотрами) в день; при взаимном «лайке» между двумя пользователями возникает мэтч, открывающий доступ к чату</w:t>
+        <w:t xml:space="preserve"> </w:t>
+      </w:r>
+      <w:proofErr w:type="spellStart"/>
+      <w:r>
+        <w:t>дейтингами</w:t>
+      </w:r>
+      <w:proofErr w:type="spellEnd"/>
+      <w:r>
+        <w:t xml:space="preserve"> (просмотрами) в день; при взаимном «лайке» между двумя пользователями возникает </w:t>
+      </w:r>
+      <w:proofErr w:type="spellStart"/>
+      <w:r>
+        <w:t>мэтч</w:t>
+      </w:r>
+      <w:proofErr w:type="spellEnd"/>
+      <w:r>
+        <w:t>, открывающий доступ к чату</w:t>
       </w:r>
       <w:r>
         <w:t>;</w:t>
@@ -5452,7 +5653,15 @@
         <w:pStyle w:val="a"/>
       </w:pPr>
       <w:r>
-        <w:t>Платная подписка (299 руб./мес или 2700 руб./год) снимает ограничение и предоставляет неограниченный доступ.</w:t>
+        <w:t>Платная подписка (299 руб./</w:t>
+      </w:r>
+      <w:proofErr w:type="spellStart"/>
+      <w:r>
+        <w:t>мес</w:t>
+      </w:r>
+      <w:proofErr w:type="spellEnd"/>
+      <w:r>
+        <w:t xml:space="preserve"> или 2700 руб./год) снимает ограничение и предоставляет неограниченный доступ.</w:t>
       </w:r>
     </w:p>
     <w:p>
@@ -5470,7 +5679,15 @@
         <w:pStyle w:val="a"/>
       </w:pPr>
       <w:r>
-        <w:t>После мэтча пользователи могут обмениваться текстовыми сообщениями и фотографиями</w:t>
+        <w:t xml:space="preserve">После </w:t>
+      </w:r>
+      <w:proofErr w:type="spellStart"/>
+      <w:r>
+        <w:t>мэтча</w:t>
+      </w:r>
+      <w:proofErr w:type="spellEnd"/>
+      <w:r>
+        <w:t xml:space="preserve"> пользователи могут обмениваться текстовыми сообщениями и фотографиями</w:t>
       </w:r>
       <w:r>
         <w:t>;</w:t>
@@ -5556,7 +5773,15 @@
       </w:pPr>
       <w:r>
         <w:lastRenderedPageBreak/>
-        <w:t>Запросы к базе данных должны выполняться за минимальное время за счет оптимизации индексов и кэширования (Redis).</w:t>
+        <w:t>Запросы к базе данных должны выполняться за минимальное время за счет оптимизации индексов и кэширования (</w:t>
+      </w:r>
+      <w:proofErr w:type="spellStart"/>
+      <w:r>
+        <w:t>Redis</w:t>
+      </w:r>
+      <w:proofErr w:type="spellEnd"/>
+      <w:r>
+        <w:t>).</w:t>
       </w:r>
     </w:p>
     <w:p>
@@ -5585,7 +5810,39 @@
         <w:pStyle w:val="a"/>
       </w:pPr>
       <w:r>
-        <w:t>Реализуется централизованный мониторинг с использованием инструментов, таких как Prometheus, Grafana, Logstash и Kibana.</w:t>
+        <w:t xml:space="preserve">Реализуется централизованный мониторинг с использованием инструментов, таких как </w:t>
+      </w:r>
+      <w:proofErr w:type="spellStart"/>
+      <w:r>
+        <w:t>Prometheus</w:t>
+      </w:r>
+      <w:proofErr w:type="spellEnd"/>
+      <w:r>
+        <w:t xml:space="preserve">, </w:t>
+      </w:r>
+      <w:proofErr w:type="spellStart"/>
+      <w:r>
+        <w:t>Grafana</w:t>
+      </w:r>
+      <w:proofErr w:type="spellEnd"/>
+      <w:r>
+        <w:t xml:space="preserve">, </w:t>
+      </w:r>
+      <w:proofErr w:type="spellStart"/>
+      <w:r>
+        <w:t>Logstash</w:t>
+      </w:r>
+      <w:proofErr w:type="spellEnd"/>
+      <w:r>
+        <w:t xml:space="preserve"> и </w:t>
+      </w:r>
+      <w:proofErr w:type="spellStart"/>
+      <w:r>
+        <w:t>Kibana</w:t>
+      </w:r>
+      <w:proofErr w:type="spellEnd"/>
+      <w:r>
+        <w:t>.</w:t>
       </w:r>
     </w:p>
     <w:p>
@@ -5622,7 +5879,15 @@
         <w:pStyle w:val="a"/>
       </w:pPr>
       <w:r>
-        <w:t>Аутентификация и авторизация реализуются с помощью Spring Security 6 и JWT; пароли хранятся в зашифрованном виде (например, с использованием BCrypt)</w:t>
+        <w:t xml:space="preserve">Аутентификация и авторизация реализуются с помощью Spring Security 6 и JWT; пароли хранятся в зашифрованном виде (например, с использованием </w:t>
+      </w:r>
+      <w:proofErr w:type="spellStart"/>
+      <w:r>
+        <w:t>BCrypt</w:t>
+      </w:r>
+      <w:proofErr w:type="spellEnd"/>
+      <w:r>
+        <w:t>)</w:t>
       </w:r>
       <w:r>
         <w:t>;</w:t>
@@ -5633,7 +5898,15 @@
         <w:pStyle w:val="a"/>
       </w:pPr>
       <w:r>
-        <w:t>Реализованы механизмы защиты от CSRF, XSS, SQL-инъекций и ограничение количества неудачных попыток входа (brute-force защита)</w:t>
+        <w:t>Реализованы механизмы защиты от CSRF, XSS, SQL-инъекций и ограничение количества неудачных попыток входа (</w:t>
+      </w:r>
+      <w:proofErr w:type="spellStart"/>
+      <w:r>
+        <w:t>brute-force</w:t>
+      </w:r>
+      <w:proofErr w:type="spellEnd"/>
+      <w:r>
+        <w:t xml:space="preserve"> защита)</w:t>
       </w:r>
       <w:r>
         <w:t>;</w:t>
@@ -5644,7 +5917,15 @@
         <w:pStyle w:val="a"/>
       </w:pPr>
       <w:r>
-        <w:t>Доступ к конфиденциальной информации предоставляется только авторизованным пользователям, а все действия логируются для аудита.</w:t>
+        <w:t xml:space="preserve">Доступ к конфиденциальной информации предоставляется только авторизованным пользователям, а все действия </w:t>
+      </w:r>
+      <w:proofErr w:type="spellStart"/>
+      <w:r>
+        <w:t>логируются</w:t>
+      </w:r>
+      <w:proofErr w:type="spellEnd"/>
+      <w:r>
+        <w:t xml:space="preserve"> для аудита.</w:t>
       </w:r>
     </w:p>
     <w:p>
@@ -5663,7 +5944,39 @@
         <w:pStyle w:val="a"/>
       </w:pPr>
       <w:r>
-        <w:t>Система должна поддерживать горизонтальное масштабирование для работы с большим числом одновременных пользователей, с использованием контейнеризации (Docker) и оркестрации (Kubernetes/Helm).</w:t>
+        <w:t>Система должна поддерживать горизонтальное масштабирование для работы с большим числом одновременных пользователей, с использованием контейнеризации (</w:t>
+      </w:r>
+      <w:proofErr w:type="spellStart"/>
+      <w:r>
+        <w:t>Docker</w:t>
+      </w:r>
+      <w:proofErr w:type="spellEnd"/>
+      <w:r>
+        <w:t xml:space="preserve">) и </w:t>
+      </w:r>
+      <w:proofErr w:type="spellStart"/>
+      <w:r>
+        <w:t>оркестрации</w:t>
+      </w:r>
+      <w:proofErr w:type="spellEnd"/>
+      <w:r>
+        <w:t xml:space="preserve"> (</w:t>
+      </w:r>
+      <w:proofErr w:type="spellStart"/>
+      <w:r>
+        <w:t>Kubernetes</w:t>
+      </w:r>
+      <w:proofErr w:type="spellEnd"/>
+      <w:r>
+        <w:t>/</w:t>
+      </w:r>
+      <w:proofErr w:type="spellStart"/>
+      <w:r>
+        <w:t>Helm</w:t>
+      </w:r>
+      <w:proofErr w:type="spellEnd"/>
+      <w:r>
+        <w:t>).</w:t>
       </w:r>
     </w:p>
     <w:p>
@@ -5692,8 +6005,21 @@
         <w:pStyle w:val="a"/>
       </w:pPr>
       <w:r>
-        <w:t>Разработка происходит в формате PWA, что обеспечивает возможность работы в браузере и установки на мобильные устройства под управлением Android (с версии 10) и iOS</w:t>
-      </w:r>
+        <w:t xml:space="preserve">Разработка происходит в формате PWA, что обеспечивает возможность работы в браузере и установки на мобильные устройства под управлением </w:t>
+      </w:r>
+      <w:proofErr w:type="spellStart"/>
+      <w:r>
+        <w:t>Android</w:t>
+      </w:r>
+      <w:proofErr w:type="spellEnd"/>
+      <w:r>
+        <w:t xml:space="preserve"> (с версии 10) и </w:t>
+      </w:r>
+      <w:proofErr w:type="spellStart"/>
+      <w:r>
+        <w:t>iOS</w:t>
+      </w:r>
+      <w:proofErr w:type="spellEnd"/>
       <w:r>
         <w:t>;</w:t>
       </w:r>
@@ -5703,7 +6029,15 @@
         <w:pStyle w:val="a"/>
       </w:pPr>
       <w:r>
-        <w:t>Интерфейс должен поддерживать мультиязычность (русский и английский).</w:t>
+        <w:t xml:space="preserve">Интерфейс должен поддерживать </w:t>
+      </w:r>
+      <w:proofErr w:type="spellStart"/>
+      <w:r>
+        <w:t>мультиязычность</w:t>
+      </w:r>
+      <w:proofErr w:type="spellEnd"/>
+      <w:r>
+        <w:t xml:space="preserve"> (русский и английский).</w:t>
       </w:r>
     </w:p>
     <w:p>
@@ -5932,9 +6266,11 @@
       <w:r>
         <w:t xml:space="preserve">Страница </w:t>
       </w:r>
+      <w:proofErr w:type="spellStart"/>
       <w:r>
         <w:t>мэтчей</w:t>
       </w:r>
+      <w:proofErr w:type="spellEnd"/>
       <w:r>
         <w:rPr>
           <w:lang w:val="en-US"/>
@@ -5961,8 +6297,13 @@
         <w:pStyle w:val="a"/>
       </w:pPr>
       <w:r>
-        <w:t>Страница взаимных мэтчей</w:t>
-      </w:r>
+        <w:t xml:space="preserve">Страница взаимных </w:t>
+      </w:r>
+      <w:proofErr w:type="spellStart"/>
+      <w:r>
+        <w:t>мэтчей</w:t>
+      </w:r>
+      <w:proofErr w:type="spellEnd"/>
       <w:r>
         <w:rPr>
           <w:lang w:val="en-US"/>
@@ -6206,7 +6547,15 @@
         <w:t>premium</w:t>
       </w:r>
       <w:r>
-        <w:t>, ожидание генерации музыки, безлимитные свайпы, отключение рекламы, лимит попыток и ошибка</w:t>
+        <w:t xml:space="preserve">, ожидание генерации музыки, безлимитные </w:t>
+      </w:r>
+      <w:proofErr w:type="spellStart"/>
+      <w:r>
+        <w:t>свайпы</w:t>
+      </w:r>
+      <w:proofErr w:type="spellEnd"/>
+      <w:r>
+        <w:t>, отключение рекламы, лимит попыток и ошибка</w:t>
       </w:r>
       <w:r>
         <w:t>;</w:t>
@@ -6328,8 +6677,21 @@
         </w:numPr>
       </w:pPr>
       <w:r>
-        <w:t>Зеленый (Светлый слегка зелёный со слабыми оттенками папоротника и шартрёза - # 33ff33) – используется в качестве цвета иконки лайка партнера на экране ленты мэтчей</w:t>
-      </w:r>
+        <w:t xml:space="preserve">Зеленый (Светлый слегка зелёный со слабыми оттенками папоротника и </w:t>
+      </w:r>
+      <w:proofErr w:type="spellStart"/>
+      <w:r>
+        <w:t>шартрёза</w:t>
+      </w:r>
+      <w:proofErr w:type="spellEnd"/>
+      <w:r>
+        <w:t xml:space="preserve"> - # 33ff33) – используется в качестве цвета иконки лайка партнера на экране ленты </w:t>
+      </w:r>
+      <w:proofErr w:type="spellStart"/>
+      <w:r>
+        <w:t>мэтчей</w:t>
+      </w:r>
+      <w:proofErr w:type="spellEnd"/>
       <w:r>
         <w:t>;</w:t>
       </w:r>
@@ -6343,8 +6705,21 @@
         </w:numPr>
       </w:pPr>
       <w:r>
-        <w:t>Красный (Оранжево-красный Крайола - # ff2b2b) – используется в качестве цвета иконки дизлайка партнера на экране ленты мэтчей</w:t>
-      </w:r>
+        <w:t xml:space="preserve">Красный (Оранжево-красный </w:t>
+      </w:r>
+      <w:proofErr w:type="spellStart"/>
+      <w:r>
+        <w:t>Крайола</w:t>
+      </w:r>
+      <w:proofErr w:type="spellEnd"/>
+      <w:r>
+        <w:t xml:space="preserve"> - # ff2b2b) – используется в качестве цвета иконки дизлайка партнера на экране ленты </w:t>
+      </w:r>
+      <w:proofErr w:type="spellStart"/>
+      <w:r>
+        <w:t>мэтчей</w:t>
+      </w:r>
+      <w:proofErr w:type="spellEnd"/>
       <w:r>
         <w:t>.</w:t>
       </w:r>
@@ -6404,7 +6779,15 @@
         <w:t xml:space="preserve"> </w:t>
       </w:r>
       <w:r>
-        <w:t xml:space="preserve">для имени пользователя в окнах ваших мэтчей, личного чата и списка чатов. Еще используется начертание </w:t>
+        <w:t xml:space="preserve">для имени пользователя в окнах ваших </w:t>
+      </w:r>
+      <w:proofErr w:type="spellStart"/>
+      <w:r>
+        <w:t>мэтчей</w:t>
+      </w:r>
+      <w:proofErr w:type="spellEnd"/>
+      <w:r>
+        <w:t xml:space="preserve">, личного чата и списка чатов. Еще используется начертание </w:t>
       </w:r>
       <w:r>
         <w:rPr>
@@ -6427,7 +6810,15 @@
         <w:pStyle w:val="aff0"/>
       </w:pPr>
       <w:r>
-        <w:t>Дополнительный шрифт Emilys Candy используется для логотипа на разных страницах приложения. Этот шрифт выполнен в черном и розовом цветах</w:t>
+        <w:t xml:space="preserve">Дополнительный шрифт </w:t>
+      </w:r>
+      <w:proofErr w:type="spellStart"/>
+      <w:r>
+        <w:t>Emilys</w:t>
+      </w:r>
+      <w:proofErr w:type="spellEnd"/>
+      <w:r>
+        <w:t xml:space="preserve"> Candy используется для логотипа на разных страницах приложения. Этот шрифт выполнен в черном и розовом цветах</w:t>
       </w:r>
       <w:r>
         <w:rPr>
@@ -6465,13 +6856,21 @@
         <w:pStyle w:val="aff0"/>
       </w:pPr>
       <w:r>
-        <w:t>Основным навигационным меню должно выступать нижнее меню (бот</w:t>
+        <w:t>Основным навигационным меню должно выступать нижнее меню (</w:t>
+      </w:r>
+      <w:proofErr w:type="spellStart"/>
+      <w:r>
+        <w:t>бот</w:t>
       </w:r>
       <w:r>
         <w:t>т</w:t>
       </w:r>
       <w:r>
-        <w:t>ом меню).</w:t>
+        <w:t>ом</w:t>
+      </w:r>
+      <w:proofErr w:type="spellEnd"/>
+      <w:r>
+        <w:t xml:space="preserve"> меню).</w:t>
       </w:r>
     </w:p>
     <w:p>
@@ -6487,8 +6886,13 @@
         <w:pStyle w:val="a"/>
       </w:pPr>
       <w:r>
-        <w:t>Страница мэтчей</w:t>
-      </w:r>
+        <w:t xml:space="preserve">Страница </w:t>
+      </w:r>
+      <w:proofErr w:type="spellStart"/>
+      <w:r>
+        <w:t>мэтчей</w:t>
+      </w:r>
+      <w:proofErr w:type="spellEnd"/>
       <w:r>
         <w:t>.</w:t>
       </w:r>
@@ -6506,8 +6910,13 @@
         <w:pStyle w:val="a"/>
       </w:pPr>
       <w:r>
-        <w:t>Страница мэтчей</w:t>
-      </w:r>
+        <w:t xml:space="preserve">Страница </w:t>
+      </w:r>
+      <w:proofErr w:type="spellStart"/>
+      <w:r>
+        <w:t>мэтчей</w:t>
+      </w:r>
+      <w:proofErr w:type="spellEnd"/>
       <w:r>
         <w:t xml:space="preserve">; </w:t>
       </w:r>
@@ -6537,7 +6946,11 @@
         <w:t xml:space="preserve"> взаимных</w:t>
       </w:r>
       <w:r>
-        <w:t xml:space="preserve"> м</w:t>
+        <w:t xml:space="preserve"> </w:t>
+      </w:r>
+      <w:proofErr w:type="spellStart"/>
+      <w:r>
+        <w:t>м</w:t>
       </w:r>
       <w:r>
         <w:t>э</w:t>
@@ -6548,6 +6961,7 @@
       <w:r>
         <w:t>ей</w:t>
       </w:r>
+      <w:proofErr w:type="spellEnd"/>
       <w:r>
         <w:rPr>
           <w:lang w:val="en-US"/>
@@ -7026,9 +7440,14 @@
       <w:bookmarkStart w:id="53" w:name="_Toc193995337"/>
       <w:bookmarkEnd w:id="52"/>
       <w:r>
-        <w:t>Страница мэтчей</w:t>
+        <w:t xml:space="preserve">Страница </w:t>
+      </w:r>
+      <w:proofErr w:type="spellStart"/>
+      <w:r>
+        <w:t>мэтчей</w:t>
       </w:r>
       <w:bookmarkEnd w:id="53"/>
+      <w:proofErr w:type="spellEnd"/>
     </w:p>
     <w:p>
       <w:pPr>
@@ -7167,7 +7586,15 @@
         <w:t>20</w:t>
       </w:r>
       <w:r>
-        <w:t xml:space="preserve"> дейтингов за сутки)</w:t>
+        <w:t xml:space="preserve"> </w:t>
+      </w:r>
+      <w:proofErr w:type="spellStart"/>
+      <w:r>
+        <w:t>дейтингов</w:t>
+      </w:r>
+      <w:proofErr w:type="spellEnd"/>
+      <w:r>
+        <w:t xml:space="preserve"> за сутки)</w:t>
       </w:r>
       <w:r>
         <w:t>;</w:t>
@@ -7332,10 +7759,18 @@
       </w:pPr>
       <w:bookmarkStart w:id="61" w:name="_Hlk193995152"/>
       <w:r>
-        <w:t>Данная страница доступна для авторизованных пользователей</w:t>
-      </w:r>
-      <w:r>
-        <w:t>и с</w:t>
+        <w:t xml:space="preserve">Данная страница доступна для авторизованных </w:t>
+      </w:r>
+      <w:proofErr w:type="spellStart"/>
+      <w:r>
+        <w:t>пользователей</w:t>
+      </w:r>
+      <w:r>
+        <w:t>и</w:t>
+      </w:r>
+      <w:proofErr w:type="spellEnd"/>
+      <w:r>
+        <w:t xml:space="preserve"> с</w:t>
       </w:r>
       <w:r>
         <w:t>одержит:</w:t>
@@ -7347,7 +7782,15 @@
         <w:pStyle w:val="a"/>
       </w:pPr>
       <w:r>
-        <w:t>Переключение автопроигрывание музыки;</w:t>
+        <w:t xml:space="preserve">Переключение </w:t>
+      </w:r>
+      <w:proofErr w:type="spellStart"/>
+      <w:r>
+        <w:t>автопроигрывание</w:t>
+      </w:r>
+      <w:proofErr w:type="spellEnd"/>
+      <w:r>
+        <w:t xml:space="preserve"> музыки;</w:t>
       </w:r>
     </w:p>
     <w:p>
@@ -7646,9 +8089,14 @@
       </w:pPr>
       <w:bookmarkStart w:id="65" w:name="_Toc193995344"/>
       <w:r>
-        <w:t>Страница взаимных мэтчей</w:t>
+        <w:t xml:space="preserve">Страница взаимных </w:t>
+      </w:r>
+      <w:proofErr w:type="spellStart"/>
+      <w:r>
+        <w:t>мэтчей</w:t>
       </w:r>
       <w:bookmarkEnd w:id="65"/>
+      <w:proofErr w:type="spellEnd"/>
     </w:p>
     <w:p>
       <w:pPr>
@@ -7706,8 +8154,13 @@
         <w:pStyle w:val="a"/>
       </w:pPr>
       <w:r>
-        <w:t>Кнопка удалить из мэтчей</w:t>
-      </w:r>
+        <w:t xml:space="preserve">Кнопка удалить из </w:t>
+      </w:r>
+      <w:proofErr w:type="spellStart"/>
+      <w:r>
+        <w:t>мэтчей</w:t>
+      </w:r>
+      <w:proofErr w:type="spellEnd"/>
       <w:r>
         <w:rPr>
           <w:lang w:val="en-US"/>
@@ -7896,8 +8349,13 @@
         <w:pStyle w:val="a"/>
       </w:pPr>
       <w:r>
-        <w:t>Страница мэтчей</w:t>
-      </w:r>
+        <w:t xml:space="preserve">Страница </w:t>
+      </w:r>
+      <w:proofErr w:type="spellStart"/>
+      <w:r>
+        <w:t>мэтчей</w:t>
+      </w:r>
+      <w:proofErr w:type="spellEnd"/>
       <w:r>
         <w:t>;</w:t>
       </w:r>
@@ -7918,8 +8376,13 @@
         <w:pStyle w:val="a"/>
       </w:pPr>
       <w:r>
-        <w:t>Страница взаимных мэтчей</w:t>
-      </w:r>
+        <w:t xml:space="preserve">Страница взаимных </w:t>
+      </w:r>
+      <w:proofErr w:type="spellStart"/>
+      <w:r>
+        <w:t>мэтчей</w:t>
+      </w:r>
+      <w:proofErr w:type="spellEnd"/>
       <w:r>
         <w:t>;</w:t>
       </w:r>
@@ -7954,8 +8417,13 @@
         <w:pStyle w:val="a"/>
       </w:pPr>
       <w:r>
-        <w:t>Страница мэтчей</w:t>
-      </w:r>
+        <w:t xml:space="preserve">Страница </w:t>
+      </w:r>
+      <w:proofErr w:type="spellStart"/>
+      <w:r>
+        <w:t>мэтчей</w:t>
+      </w:r>
+      <w:proofErr w:type="spellEnd"/>
       <w:r>
         <w:t>.</w:t>
       </w:r>
@@ -8011,8 +8479,13 @@
         <w:t xml:space="preserve">Просмотр </w:t>
       </w:r>
       <w:r>
-        <w:t>шаблонов возможных мэтчей</w:t>
-      </w:r>
+        <w:t xml:space="preserve">шаблонов возможных </w:t>
+      </w:r>
+      <w:proofErr w:type="spellStart"/>
+      <w:r>
+        <w:t>мэтчей</w:t>
+      </w:r>
+      <w:proofErr w:type="spellEnd"/>
       <w:r>
         <w:t xml:space="preserve">: Возможность просматривать </w:t>
       </w:r>
@@ -8068,8 +8541,13 @@
         <w:pStyle w:val="a"/>
       </w:pPr>
       <w:r>
-        <w:t>Страница мэтчей</w:t>
-      </w:r>
+        <w:t xml:space="preserve">Страница </w:t>
+      </w:r>
+      <w:proofErr w:type="spellStart"/>
+      <w:r>
+        <w:t>мэтчей</w:t>
+      </w:r>
+      <w:proofErr w:type="spellEnd"/>
       <w:r>
         <w:t>: Возможность</w:t>
       </w:r>
@@ -8150,14 +8628,24 @@
         <w:t>Страница</w:t>
       </w:r>
       <w:r>
-        <w:t xml:space="preserve"> взаимных мэтчей</w:t>
-      </w:r>
+        <w:t xml:space="preserve"> взаимных </w:t>
+      </w:r>
+      <w:proofErr w:type="spellStart"/>
+      <w:r>
+        <w:t>мэтчей</w:t>
+      </w:r>
+      <w:proofErr w:type="spellEnd"/>
       <w:r>
         <w:t xml:space="preserve">: Возможность </w:t>
       </w:r>
       <w:r>
-        <w:t>удалять взаимный мэтч</w:t>
-      </w:r>
+        <w:t xml:space="preserve">удалять взаимный </w:t>
+      </w:r>
+      <w:proofErr w:type="spellStart"/>
+      <w:r>
+        <w:t>мэтч</w:t>
+      </w:r>
+      <w:proofErr w:type="spellEnd"/>
       <w:r>
         <w:t>;</w:t>
       </w:r>
@@ -8220,7 +8708,7 @@
           <w:noProof/>
         </w:rPr>
         <w:drawing>
-          <wp:inline distT="0" distB="0" distL="0" distR="0" wp14:anchorId="6FB758B7" wp14:editId="714F28C1">
+          <wp:inline distT="0" distB="0" distL="0" distR="0" wp14:anchorId="6FB758B7" wp14:editId="447F4C11">
             <wp:extent cx="5928360" cy="617220"/>
             <wp:effectExtent l="0" t="0" r="0" b="0"/>
             <wp:docPr id="7" name="Рисунок 7"/>
@@ -9205,7 +9693,7 @@
 </file>
 
 <file path=word/endnotes.xml><?xml version="1.0" encoding="utf-8"?>
-<w:endnotes xmlns:wpc="http://schemas.microsoft.com/office/word/2010/wordprocessingCanvas" xmlns:cx="http://schemas.microsoft.com/office/drawing/2014/chartex" xmlns:cx1="http://schemas.microsoft.com/office/drawing/2015/9/8/chartex" xmlns:cx2="http://schemas.microsoft.com/office/drawing/2015/10/21/chartex" xmlns:cx3="http://schemas.microsoft.com/office/drawing/2016/5/9/chartex" xmlns:cx4="http://schemas.microsoft.com/office/drawing/2016/5/10/chartex" xmlns:cx5="http://schemas.microsoft.com/office/drawing/2016/5/11/chartex" xmlns:cx6="http://schemas.microsoft.com/office/drawing/2016/5/12/chartex" xmlns:cx7="http://schemas.microsoft.com/office/drawing/2016/5/13/chartex" xmlns:cx8="http://schemas.microsoft.com/office/drawing/2016/5/14/chartex" xmlns:mc="http://schemas.openxmlformats.org/markup-compatibility/2006" xmlns:aink="http://schemas.microsoft.com/office/drawing/2016/ink" xmlns:am3d="http://schemas.microsoft.com/office/drawing/2017/model3d" xmlns:o="urn:schemas-microsoft-com:office:office" xmlns:r="http://schemas.openxmlformats.org/officeDocument/2006/relationships" xmlns:m="http://schemas.openxmlformats.org/officeDocument/2006/math" xmlns:v="urn:schemas-microsoft-com:vml" xmlns:wp14="http://schemas.microsoft.com/office/word/2010/wordprocessingDrawing" xmlns:wp="http://schemas.openxmlformats.org/drawingml/2006/wordprocessingDrawing" xmlns:w10="urn:schemas-microsoft-com:office:word" xmlns:w="http://schemas.openxmlformats.org/wordprocessingml/2006/main" xmlns:w14="http://schemas.microsoft.com/office/word/2010/wordml" xmlns:w15="http://schemas.microsoft.com/office/word/2012/wordml" xmlns:w16cex="http://schemas.microsoft.com/office/word/2018/wordml/cex" xmlns:w16cid="http://schemas.microsoft.com/office/word/2016/wordml/cid" xmlns:w16="http://schemas.microsoft.com/office/word/2018/wordml" xmlns:w16sdtdh="http://schemas.microsoft.com/office/word/2020/wordml/sdtdatahash" xmlns:w16se="http://schemas.microsoft.com/office/word/2015/wordml/symex" xmlns:wpg="http://schemas.microsoft.com/office/word/2010/wordprocessingGroup" xmlns:wpi="http://schemas.microsoft.com/office/word/2010/wordprocessingInk" xmlns:wne="http://schemas.microsoft.com/office/word/2006/wordml" xmlns:wps="http://schemas.microsoft.com/office/word/2010/wordprocessingShape" mc:Ignorable="w14 w15 w16se w16cid w16 w16cex w16sdtdh wp14">
+<w:endnotes xmlns:wpc="http://schemas.microsoft.com/office/word/2010/wordprocessingCanvas" xmlns:cx="http://schemas.microsoft.com/office/drawing/2014/chartex" xmlns:cx1="http://schemas.microsoft.com/office/drawing/2015/9/8/chartex" xmlns:cx2="http://schemas.microsoft.com/office/drawing/2015/10/21/chartex" xmlns:cx3="http://schemas.microsoft.com/office/drawing/2016/5/9/chartex" xmlns:cx4="http://schemas.microsoft.com/office/drawing/2016/5/10/chartex" xmlns:cx5="http://schemas.microsoft.com/office/drawing/2016/5/11/chartex" xmlns:cx6="http://schemas.microsoft.com/office/drawing/2016/5/12/chartex" xmlns:cx7="http://schemas.microsoft.com/office/drawing/2016/5/13/chartex" xmlns:cx8="http://schemas.microsoft.com/office/drawing/2016/5/14/chartex" xmlns:mc="http://schemas.openxmlformats.org/markup-compatibility/2006" xmlns:aink="http://schemas.microsoft.com/office/drawing/2016/ink" xmlns:am3d="http://schemas.microsoft.com/office/drawing/2017/model3d" xmlns:o="urn:schemas-microsoft-com:office:office" xmlns:oel="http://schemas.microsoft.com/office/2019/extlst" xmlns:r="http://schemas.openxmlformats.org/officeDocument/2006/relationships" xmlns:m="http://schemas.openxmlformats.org/officeDocument/2006/math" xmlns:v="urn:schemas-microsoft-com:vml" xmlns:wp14="http://schemas.microsoft.com/office/word/2010/wordprocessingDrawing" xmlns:wp="http://schemas.openxmlformats.org/drawingml/2006/wordprocessingDrawing" xmlns:w10="urn:schemas-microsoft-com:office:word" xmlns:w="http://schemas.openxmlformats.org/wordprocessingml/2006/main" xmlns:w14="http://schemas.microsoft.com/office/word/2010/wordml" xmlns:w15="http://schemas.microsoft.com/office/word/2012/wordml" xmlns:w16cex="http://schemas.microsoft.com/office/word/2018/wordml/cex" xmlns:w16cid="http://schemas.microsoft.com/office/word/2016/wordml/cid" xmlns:w16="http://schemas.microsoft.com/office/word/2018/wordml" xmlns:w16du="http://schemas.microsoft.com/office/word/2023/wordml/word16du" xmlns:w16sdtdh="http://schemas.microsoft.com/office/word/2020/wordml/sdtdatahash" xmlns:w16sdtfl="http://schemas.microsoft.com/office/word/2024/wordml/sdtformatlock" xmlns:w16se="http://schemas.microsoft.com/office/word/2015/wordml/symex" xmlns:wpg="http://schemas.microsoft.com/office/word/2010/wordprocessingGroup" xmlns:wpi="http://schemas.microsoft.com/office/word/2010/wordprocessingInk" xmlns:wne="http://schemas.microsoft.com/office/word/2006/wordml" xmlns:wps="http://schemas.microsoft.com/office/word/2010/wordprocessingShape" mc:Ignorable="w14 w15 w16se w16cid w16 w16cex w16sdtdh w16sdtfl w16du wp14">
   <w:endnote w:type="separator" w:id="-1">
     <w:p>
       <w:pPr>
@@ -9232,7 +9720,7 @@
 </file>
 
 <file path=word/footer1.xml><?xml version="1.0" encoding="utf-8"?>
-<w:ftr xmlns:wpc="http://schemas.microsoft.com/office/word/2010/wordprocessingCanvas" xmlns:cx="http://schemas.microsoft.com/office/drawing/2014/chartex" xmlns:cx1="http://schemas.microsoft.com/office/drawing/2015/9/8/chartex" xmlns:cx2="http://schemas.microsoft.com/office/drawing/2015/10/21/chartex" xmlns:cx3="http://schemas.microsoft.com/office/drawing/2016/5/9/chartex" xmlns:cx4="http://schemas.microsoft.com/office/drawing/2016/5/10/chartex" xmlns:cx5="http://schemas.microsoft.com/office/drawing/2016/5/11/chartex" xmlns:cx6="http://schemas.microsoft.com/office/drawing/2016/5/12/chartex" xmlns:cx7="http://schemas.microsoft.com/office/drawing/2016/5/13/chartex" xmlns:cx8="http://schemas.microsoft.com/office/drawing/2016/5/14/chartex" xmlns:mc="http://schemas.openxmlformats.org/markup-compatibility/2006" xmlns:aink="http://schemas.microsoft.com/office/drawing/2016/ink" xmlns:am3d="http://schemas.microsoft.com/office/drawing/2017/model3d" xmlns:o="urn:schemas-microsoft-com:office:office" xmlns:r="http://schemas.openxmlformats.org/officeDocument/2006/relationships" xmlns:m="http://schemas.openxmlformats.org/officeDocument/2006/math" xmlns:v="urn:schemas-microsoft-com:vml" xmlns:wp14="http://schemas.microsoft.com/office/word/2010/wordprocessingDrawing" xmlns:wp="http://schemas.openxmlformats.org/drawingml/2006/wordprocessingDrawing" xmlns:w10="urn:schemas-microsoft-com:office:word" xmlns:w="http://schemas.openxmlformats.org/wordprocessingml/2006/main" xmlns:w14="http://schemas.microsoft.com/office/word/2010/wordml" xmlns:w15="http://schemas.microsoft.com/office/word/2012/wordml" xmlns:w16cex="http://schemas.microsoft.com/office/word/2018/wordml/cex" xmlns:w16cid="http://schemas.microsoft.com/office/word/2016/wordml/cid" xmlns:w16="http://schemas.microsoft.com/office/word/2018/wordml" xmlns:w16sdtdh="http://schemas.microsoft.com/office/word/2020/wordml/sdtdatahash" xmlns:w16se="http://schemas.microsoft.com/office/word/2015/wordml/symex" xmlns:wpg="http://schemas.microsoft.com/office/word/2010/wordprocessingGroup" xmlns:wpi="http://schemas.microsoft.com/office/word/2010/wordprocessingInk" xmlns:wne="http://schemas.microsoft.com/office/word/2006/wordml" xmlns:wps="http://schemas.microsoft.com/office/word/2010/wordprocessingShape" mc:Ignorable="w14 w15 w16se w16cid w16 w16cex w16sdtdh wp14">
+<w:ftr xmlns:wpc="http://schemas.microsoft.com/office/word/2010/wordprocessingCanvas" xmlns:cx="http://schemas.microsoft.com/office/drawing/2014/chartex" xmlns:cx1="http://schemas.microsoft.com/office/drawing/2015/9/8/chartex" xmlns:cx2="http://schemas.microsoft.com/office/drawing/2015/10/21/chartex" xmlns:cx3="http://schemas.microsoft.com/office/drawing/2016/5/9/chartex" xmlns:cx4="http://schemas.microsoft.com/office/drawing/2016/5/10/chartex" xmlns:cx5="http://schemas.microsoft.com/office/drawing/2016/5/11/chartex" xmlns:cx6="http://schemas.microsoft.com/office/drawing/2016/5/12/chartex" xmlns:cx7="http://schemas.microsoft.com/office/drawing/2016/5/13/chartex" xmlns:cx8="http://schemas.microsoft.com/office/drawing/2016/5/14/chartex" xmlns:mc="http://schemas.openxmlformats.org/markup-compatibility/2006" xmlns:aink="http://schemas.microsoft.com/office/drawing/2016/ink" xmlns:am3d="http://schemas.microsoft.com/office/drawing/2017/model3d" xmlns:o="urn:schemas-microsoft-com:office:office" xmlns:oel="http://schemas.microsoft.com/office/2019/extlst" xmlns:r="http://schemas.openxmlformats.org/officeDocument/2006/relationships" xmlns:m="http://schemas.openxmlformats.org/officeDocument/2006/math" xmlns:v="urn:schemas-microsoft-com:vml" xmlns:wp14="http://schemas.microsoft.com/office/word/2010/wordprocessingDrawing" xmlns:wp="http://schemas.openxmlformats.org/drawingml/2006/wordprocessingDrawing" xmlns:w10="urn:schemas-microsoft-com:office:word" xmlns:w="http://schemas.openxmlformats.org/wordprocessingml/2006/main" xmlns:w14="http://schemas.microsoft.com/office/word/2010/wordml" xmlns:w15="http://schemas.microsoft.com/office/word/2012/wordml" xmlns:w16cex="http://schemas.microsoft.com/office/word/2018/wordml/cex" xmlns:w16cid="http://schemas.microsoft.com/office/word/2016/wordml/cid" xmlns:w16="http://schemas.microsoft.com/office/word/2018/wordml" xmlns:w16du="http://schemas.microsoft.com/office/word/2023/wordml/word16du" xmlns:w16sdtdh="http://schemas.microsoft.com/office/word/2020/wordml/sdtdatahash" xmlns:w16sdtfl="http://schemas.microsoft.com/office/word/2024/wordml/sdtformatlock" xmlns:w16se="http://schemas.microsoft.com/office/word/2015/wordml/symex" xmlns:wpg="http://schemas.microsoft.com/office/word/2010/wordprocessingGroup" xmlns:wpi="http://schemas.microsoft.com/office/word/2010/wordprocessingInk" xmlns:wne="http://schemas.microsoft.com/office/word/2006/wordml" xmlns:wps="http://schemas.microsoft.com/office/word/2010/wordprocessingShape" mc:Ignorable="w14 w15 w16se w16cid w16 w16cex w16sdtdh w16sdtfl w16du wp14">
   <w:p>
     <w:pPr>
       <w:pBdr>
@@ -9290,7 +9778,7 @@
 </file>
 
 <file path=word/footnotes.xml><?xml version="1.0" encoding="utf-8"?>
-<w:footnotes xmlns:wpc="http://schemas.microsoft.com/office/word/2010/wordprocessingCanvas" xmlns:cx="http://schemas.microsoft.com/office/drawing/2014/chartex" xmlns:cx1="http://schemas.microsoft.com/office/drawing/2015/9/8/chartex" xmlns:cx2="http://schemas.microsoft.com/office/drawing/2015/10/21/chartex" xmlns:cx3="http://schemas.microsoft.com/office/drawing/2016/5/9/chartex" xmlns:cx4="http://schemas.microsoft.com/office/drawing/2016/5/10/chartex" xmlns:cx5="http://schemas.microsoft.com/office/drawing/2016/5/11/chartex" xmlns:cx6="http://schemas.microsoft.com/office/drawing/2016/5/12/chartex" xmlns:cx7="http://schemas.microsoft.com/office/drawing/2016/5/13/chartex" xmlns:cx8="http://schemas.microsoft.com/office/drawing/2016/5/14/chartex" xmlns:mc="http://schemas.openxmlformats.org/markup-compatibility/2006" xmlns:aink="http://schemas.microsoft.com/office/drawing/2016/ink" xmlns:am3d="http://schemas.microsoft.com/office/drawing/2017/model3d" xmlns:o="urn:schemas-microsoft-com:office:office" xmlns:r="http://schemas.openxmlformats.org/officeDocument/2006/relationships" xmlns:m="http://schemas.openxmlformats.org/officeDocument/2006/math" xmlns:v="urn:schemas-microsoft-com:vml" xmlns:wp14="http://schemas.microsoft.com/office/word/2010/wordprocessingDrawing" xmlns:wp="http://schemas.openxmlformats.org/drawingml/2006/wordprocessingDrawing" xmlns:w10="urn:schemas-microsoft-com:office:word" xmlns:w="http://schemas.openxmlformats.org/wordprocessingml/2006/main" xmlns:w14="http://schemas.microsoft.com/office/word/2010/wordml" xmlns:w15="http://schemas.microsoft.com/office/word/2012/wordml" xmlns:w16cex="http://schemas.microsoft.com/office/word/2018/wordml/cex" xmlns:w16cid="http://schemas.microsoft.com/office/word/2016/wordml/cid" xmlns:w16="http://schemas.microsoft.com/office/word/2018/wordml" xmlns:w16sdtdh="http://schemas.microsoft.com/office/word/2020/wordml/sdtdatahash" xmlns:w16se="http://schemas.microsoft.com/office/word/2015/wordml/symex" xmlns:wpg="http://schemas.microsoft.com/office/word/2010/wordprocessingGroup" xmlns:wpi="http://schemas.microsoft.com/office/word/2010/wordprocessingInk" xmlns:wne="http://schemas.microsoft.com/office/word/2006/wordml" xmlns:wps="http://schemas.microsoft.com/office/word/2010/wordprocessingShape" mc:Ignorable="w14 w15 w16se w16cid w16 w16cex w16sdtdh wp14">
+<w:footnotes xmlns:wpc="http://schemas.microsoft.com/office/word/2010/wordprocessingCanvas" xmlns:cx="http://schemas.microsoft.com/office/drawing/2014/chartex" xmlns:cx1="http://schemas.microsoft.com/office/drawing/2015/9/8/chartex" xmlns:cx2="http://schemas.microsoft.com/office/drawing/2015/10/21/chartex" xmlns:cx3="http://schemas.microsoft.com/office/drawing/2016/5/9/chartex" xmlns:cx4="http://schemas.microsoft.com/office/drawing/2016/5/10/chartex" xmlns:cx5="http://schemas.microsoft.com/office/drawing/2016/5/11/chartex" xmlns:cx6="http://schemas.microsoft.com/office/drawing/2016/5/12/chartex" xmlns:cx7="http://schemas.microsoft.com/office/drawing/2016/5/13/chartex" xmlns:cx8="http://schemas.microsoft.com/office/drawing/2016/5/14/chartex" xmlns:mc="http://schemas.openxmlformats.org/markup-compatibility/2006" xmlns:aink="http://schemas.microsoft.com/office/drawing/2016/ink" xmlns:am3d="http://schemas.microsoft.com/office/drawing/2017/model3d" xmlns:o="urn:schemas-microsoft-com:office:office" xmlns:oel="http://schemas.microsoft.com/office/2019/extlst" xmlns:r="http://schemas.openxmlformats.org/officeDocument/2006/relationships" xmlns:m="http://schemas.openxmlformats.org/officeDocument/2006/math" xmlns:v="urn:schemas-microsoft-com:vml" xmlns:wp14="http://schemas.microsoft.com/office/word/2010/wordprocessingDrawing" xmlns:wp="http://schemas.openxmlformats.org/drawingml/2006/wordprocessingDrawing" xmlns:w10="urn:schemas-microsoft-com:office:word" xmlns:w="http://schemas.openxmlformats.org/wordprocessingml/2006/main" xmlns:w14="http://schemas.microsoft.com/office/word/2010/wordml" xmlns:w15="http://schemas.microsoft.com/office/word/2012/wordml" xmlns:w16cex="http://schemas.microsoft.com/office/word/2018/wordml/cex" xmlns:w16cid="http://schemas.microsoft.com/office/word/2016/wordml/cid" xmlns:w16="http://schemas.microsoft.com/office/word/2018/wordml" xmlns:w16du="http://schemas.microsoft.com/office/word/2023/wordml/word16du" xmlns:w16sdtdh="http://schemas.microsoft.com/office/word/2020/wordml/sdtdatahash" xmlns:w16sdtfl="http://schemas.microsoft.com/office/word/2024/wordml/sdtformatlock" xmlns:w16se="http://schemas.microsoft.com/office/word/2015/wordml/symex" xmlns:wpg="http://schemas.microsoft.com/office/word/2010/wordprocessingGroup" xmlns:wpi="http://schemas.microsoft.com/office/word/2010/wordprocessingInk" xmlns:wne="http://schemas.microsoft.com/office/word/2006/wordml" xmlns:wps="http://schemas.microsoft.com/office/word/2010/wordprocessingShape" mc:Ignorable="w14 w15 w16se w16cid w16 w16cex w16sdtdh w16sdtfl w16du wp14">
   <w:footnote w:type="separator" w:id="-1">
     <w:p>
       <w:pPr>
@@ -9317,7 +9805,7 @@
 </file>
 
 <file path=word/numbering.xml><?xml version="1.0" encoding="utf-8"?>
-<w:numbering xmlns:wpc="http://schemas.microsoft.com/office/word/2010/wordprocessingCanvas" xmlns:cx="http://schemas.microsoft.com/office/drawing/2014/chartex" xmlns:cx1="http://schemas.microsoft.com/office/drawing/2015/9/8/chartex" xmlns:cx2="http://schemas.microsoft.com/office/drawing/2015/10/21/chartex" xmlns:cx3="http://schemas.microsoft.com/office/drawing/2016/5/9/chartex" xmlns:cx4="http://schemas.microsoft.com/office/drawing/2016/5/10/chartex" xmlns:cx5="http://schemas.microsoft.com/office/drawing/2016/5/11/chartex" xmlns:cx6="http://schemas.microsoft.com/office/drawing/2016/5/12/chartex" xmlns:cx7="http://schemas.microsoft.com/office/drawing/2016/5/13/chartex" xmlns:cx8="http://schemas.microsoft.com/office/drawing/2016/5/14/chartex" xmlns:mc="http://schemas.openxmlformats.org/markup-compatibility/2006" xmlns:aink="http://schemas.microsoft.com/office/drawing/2016/ink" xmlns:am3d="http://schemas.microsoft.com/office/drawing/2017/model3d" xmlns:o="urn:schemas-microsoft-com:office:office" xmlns:r="http://schemas.openxmlformats.org/officeDocument/2006/relationships" xmlns:m="http://schemas.openxmlformats.org/officeDocument/2006/math" xmlns:v="urn:schemas-microsoft-com:vml" xmlns:wp14="http://schemas.microsoft.com/office/word/2010/wordprocessingDrawing" xmlns:wp="http://schemas.openxmlformats.org/drawingml/2006/wordprocessingDrawing" xmlns:w10="urn:schemas-microsoft-com:office:word" xmlns:w="http://schemas.openxmlformats.org/wordprocessingml/2006/main" xmlns:w14="http://schemas.microsoft.com/office/word/2010/wordml" xmlns:w15="http://schemas.microsoft.com/office/word/2012/wordml" xmlns:w16cex="http://schemas.microsoft.com/office/word/2018/wordml/cex" xmlns:w16cid="http://schemas.microsoft.com/office/word/2016/wordml/cid" xmlns:w16="http://schemas.microsoft.com/office/word/2018/wordml" xmlns:w16sdtdh="http://schemas.microsoft.com/office/word/2020/wordml/sdtdatahash" xmlns:w16se="http://schemas.microsoft.com/office/word/2015/wordml/symex" xmlns:wpg="http://schemas.microsoft.com/office/word/2010/wordprocessingGroup" xmlns:wpi="http://schemas.microsoft.com/office/word/2010/wordprocessingInk" xmlns:wne="http://schemas.microsoft.com/office/word/2006/wordml" xmlns:wps="http://schemas.microsoft.com/office/word/2010/wordprocessingShape" mc:Ignorable="w14 w15 w16se w16cid w16 w16cex w16sdtdh wp14">
+<w:numbering xmlns:wpc="http://schemas.microsoft.com/office/word/2010/wordprocessingCanvas" xmlns:cx="http://schemas.microsoft.com/office/drawing/2014/chartex" xmlns:cx1="http://schemas.microsoft.com/office/drawing/2015/9/8/chartex" xmlns:cx2="http://schemas.microsoft.com/office/drawing/2015/10/21/chartex" xmlns:cx3="http://schemas.microsoft.com/office/drawing/2016/5/9/chartex" xmlns:cx4="http://schemas.microsoft.com/office/drawing/2016/5/10/chartex" xmlns:cx5="http://schemas.microsoft.com/office/drawing/2016/5/11/chartex" xmlns:cx6="http://schemas.microsoft.com/office/drawing/2016/5/12/chartex" xmlns:cx7="http://schemas.microsoft.com/office/drawing/2016/5/13/chartex" xmlns:cx8="http://schemas.microsoft.com/office/drawing/2016/5/14/chartex" xmlns:mc="http://schemas.openxmlformats.org/markup-compatibility/2006" xmlns:aink="http://schemas.microsoft.com/office/drawing/2016/ink" xmlns:am3d="http://schemas.microsoft.com/office/drawing/2017/model3d" xmlns:o="urn:schemas-microsoft-com:office:office" xmlns:oel="http://schemas.microsoft.com/office/2019/extlst" xmlns:r="http://schemas.openxmlformats.org/officeDocument/2006/relationships" xmlns:m="http://schemas.openxmlformats.org/officeDocument/2006/math" xmlns:v="urn:schemas-microsoft-com:vml" xmlns:wp14="http://schemas.microsoft.com/office/word/2010/wordprocessingDrawing" xmlns:wp="http://schemas.openxmlformats.org/drawingml/2006/wordprocessingDrawing" xmlns:w10="urn:schemas-microsoft-com:office:word" xmlns:w="http://schemas.openxmlformats.org/wordprocessingml/2006/main" xmlns:w14="http://schemas.microsoft.com/office/word/2010/wordml" xmlns:w15="http://schemas.microsoft.com/office/word/2012/wordml" xmlns:w16cex="http://schemas.microsoft.com/office/word/2018/wordml/cex" xmlns:w16cid="http://schemas.microsoft.com/office/word/2016/wordml/cid" xmlns:w16="http://schemas.microsoft.com/office/word/2018/wordml" xmlns:w16du="http://schemas.microsoft.com/office/word/2023/wordml/word16du" xmlns:w16sdtdh="http://schemas.microsoft.com/office/word/2020/wordml/sdtdatahash" xmlns:w16sdtfl="http://schemas.microsoft.com/office/word/2024/wordml/sdtformatlock" xmlns:w16se="http://schemas.microsoft.com/office/word/2015/wordml/symex" xmlns:wpg="http://schemas.microsoft.com/office/word/2010/wordprocessingGroup" xmlns:wpi="http://schemas.microsoft.com/office/word/2010/wordprocessingInk" xmlns:wne="http://schemas.microsoft.com/office/word/2006/wordml" xmlns:wps="http://schemas.microsoft.com/office/word/2010/wordprocessingShape" mc:Ignorable="w14 w15 w16se w16cid w16 w16cex w16sdtdh w16sdtfl w16du wp14">
   <w:abstractNum w:abstractNumId="0" w15:restartNumberingAfterBreak="0">
     <w:nsid w:val="12114F6C"/>
     <w:multiLevelType w:val="hybridMultilevel"/>
@@ -10380,37 +10868,37 @@
       </w:pPr>
     </w:lvl>
   </w:abstractNum>
-  <w:num w:numId="1">
+  <w:num w:numId="1" w16cid:durableId="495846775">
     <w:abstractNumId w:val="2"/>
   </w:num>
-  <w:num w:numId="2">
+  <w:num w:numId="2" w16cid:durableId="1824001604">
     <w:abstractNumId w:val="6"/>
   </w:num>
-  <w:num w:numId="3">
+  <w:num w:numId="3" w16cid:durableId="597450913">
     <w:abstractNumId w:val="3"/>
   </w:num>
-  <w:num w:numId="4">
+  <w:num w:numId="4" w16cid:durableId="446314218">
     <w:abstractNumId w:val="9"/>
   </w:num>
-  <w:num w:numId="5">
+  <w:num w:numId="5" w16cid:durableId="1997878881">
     <w:abstractNumId w:val="4"/>
   </w:num>
-  <w:num w:numId="6">
+  <w:num w:numId="6" w16cid:durableId="640185469">
     <w:abstractNumId w:val="7"/>
   </w:num>
-  <w:num w:numId="7">
+  <w:num w:numId="7" w16cid:durableId="808864394">
     <w:abstractNumId w:val="7"/>
   </w:num>
-  <w:num w:numId="8">
+  <w:num w:numId="8" w16cid:durableId="1436100850">
     <w:abstractNumId w:val="0"/>
   </w:num>
-  <w:num w:numId="9">
+  <w:num w:numId="9" w16cid:durableId="1539856707">
     <w:abstractNumId w:val="1"/>
   </w:num>
-  <w:num w:numId="10">
+  <w:num w:numId="10" w16cid:durableId="898444055">
     <w:abstractNumId w:val="6"/>
   </w:num>
-  <w:num w:numId="11">
+  <w:num w:numId="11" w16cid:durableId="605768378">
     <w:abstractNumId w:val="8"/>
     <w:lvlOverride w:ilvl="0">
       <w:startOverride w:val="1"/>
@@ -10426,10 +10914,10 @@
     <w:lvlOverride w:ilvl="7"/>
     <w:lvlOverride w:ilvl="8"/>
   </w:num>
-  <w:num w:numId="12">
+  <w:num w:numId="12" w16cid:durableId="1356735889">
     <w:abstractNumId w:val="5"/>
   </w:num>
-  <w:num w:numId="13">
+  <w:num w:numId="13" w16cid:durableId="2039115299">
     <w:abstractNumId w:val="0"/>
   </w:num>
   <w:numIdMacAtCleanup w:val="9"/>
@@ -10437,7 +10925,7 @@
 </file>
 
 <file path=word/styles.xml><?xml version="1.0" encoding="utf-8"?>
-<w:styles xmlns:mc="http://schemas.openxmlformats.org/markup-compatibility/2006" xmlns:r="http://schemas.openxmlformats.org/officeDocument/2006/relationships" xmlns:w="http://schemas.openxmlformats.org/wordprocessingml/2006/main" xmlns:w14="http://schemas.microsoft.com/office/word/2010/wordml" xmlns:w15="http://schemas.microsoft.com/office/word/2012/wordml" xmlns:w16cex="http://schemas.microsoft.com/office/word/2018/wordml/cex" xmlns:w16cid="http://schemas.microsoft.com/office/word/2016/wordml/cid" xmlns:w16="http://schemas.microsoft.com/office/word/2018/wordml" xmlns:w16sdtdh="http://schemas.microsoft.com/office/word/2020/wordml/sdtdatahash" xmlns:w16se="http://schemas.microsoft.com/office/word/2015/wordml/symex" mc:Ignorable="w14 w15 w16se w16cid w16 w16cex w16sdtdh">
+<w:styles xmlns:mc="http://schemas.openxmlformats.org/markup-compatibility/2006" xmlns:r="http://schemas.openxmlformats.org/officeDocument/2006/relationships" xmlns:w="http://schemas.openxmlformats.org/wordprocessingml/2006/main" xmlns:w14="http://schemas.microsoft.com/office/word/2010/wordml" xmlns:w15="http://schemas.microsoft.com/office/word/2012/wordml" xmlns:w16cex="http://schemas.microsoft.com/office/word/2018/wordml/cex" xmlns:w16cid="http://schemas.microsoft.com/office/word/2016/wordml/cid" xmlns:w16="http://schemas.microsoft.com/office/word/2018/wordml" xmlns:w16du="http://schemas.microsoft.com/office/word/2023/wordml/word16du" xmlns:w16sdtdh="http://schemas.microsoft.com/office/word/2020/wordml/sdtdatahash" xmlns:w16sdtfl="http://schemas.microsoft.com/office/word/2024/wordml/sdtformatlock" xmlns:w16se="http://schemas.microsoft.com/office/word/2015/wordml/symex" mc:Ignorable="w14 w15 w16se w16cid w16 w16cex w16sdtdh w16sdtfl w16du">
   <w:docDefaults>
     <w:rPrDefault>
       <w:rPr>
@@ -12693,28 +13181,28 @@
 </file>
 
 <file path=customXml/item1.xml><?xml version="1.0" encoding="utf-8"?>
-<b:Sources xmlns:b="http://schemas.openxmlformats.org/officeDocument/2006/bibliography" xmlns="http://schemas.openxmlformats.org/officeDocument/2006/bibliography" SelectedStyle="\APA.XSL" StyleName="APA"/>
-</file>
-
-<file path=customXml/item2.xml><?xml version="1.0" encoding="utf-8"?>
 <go:gDocsCustomXmlDataStorage xmlns:go="http://customooxmlschemas.google.com/" xmlns:r="http://schemas.openxmlformats.org/officeDocument/2006/relationships">
   <go:docsCustomData xmlns:go="http://customooxmlschemas.google.com/" roundtripDataSignature="AMtx7mgEitxk5azCsNs/L0LAjgCMvVh4TQ==">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</go:docsCustomData>
 </go:gDocsCustomXmlDataStorage>
 </file>
 
-<file path=customXml/itemProps1.xml><?xml version="1.0" encoding="utf-8"?>
-<ds:datastoreItem xmlns:ds="http://schemas.openxmlformats.org/officeDocument/2006/customXml" ds:itemID="{93D35DA2-1149-4082-9C08-FC6823A67747}">
-  <ds:schemaRefs>
-    <ds:schemaRef ds:uri="http://schemas.openxmlformats.org/officeDocument/2006/bibliography"/>
-  </ds:schemaRefs>
-</ds:datastoreItem>
+<file path=customXml/item2.xml><?xml version="1.0" encoding="utf-8"?>
+<b:Sources xmlns:b="http://schemas.openxmlformats.org/officeDocument/2006/bibliography" xmlns="http://schemas.openxmlformats.org/officeDocument/2006/bibliography" SelectedStyle="\APA.XSL" StyleName="APA"/>
 </file>
 
-<file path=customXml/itemProps2.xml><?xml version="1.0" encoding="utf-8"?>
+<file path=customXml/itemProps1.xml><?xml version="1.0" encoding="utf-8"?>
 <ds:datastoreItem xmlns:ds="http://schemas.openxmlformats.org/officeDocument/2006/customXml" ds:itemID="{11111111-1234-1234-1234-123412341234}">
   <ds:schemaRefs>
     <ds:schemaRef ds:uri="http://customooxmlschemas.google.com/"/>
     <ds:schemaRef ds:uri="http://schemas.openxmlformats.org/officeDocument/2006/relationships"/>
   </ds:schemaRefs>
 </ds:datastoreItem>
+</file>
+
+<file path=customXml/itemProps2.xml><?xml version="1.0" encoding="utf-8"?>
+<ds:datastoreItem xmlns:ds="http://schemas.openxmlformats.org/officeDocument/2006/customXml" ds:itemID="{93D35DA2-1149-4082-9C08-FC6823A67747}">
+  <ds:schemaRefs>
+    <ds:schemaRef ds:uri="http://schemas.openxmlformats.org/officeDocument/2006/bibliography"/>
+  </ds:schemaRefs>
+</ds:datastoreItem>
 </file>